--- a/docs/temp/Guest/View vehicle info.docx
+++ b/docs/temp/Guest/View vehicle info.docx
@@ -1,6 +1,6 @@
 
 <file path=word/document.xml><?xml version="1.0" encoding="utf-8"?>
-<w:document xmlns:ve="http://schemas.openxmlformats.org/markup-compatibility/2006" xmlns:o="urn:schemas-microsoft-com:office:office" xmlns:r="http://schemas.openxmlformats.org/officeDocument/2006/relationships" xmlns:m="http://schemas.openxmlformats.org/officeDocument/2006/math" xmlns:v="urn:schemas-microsoft-com:vml" xmlns:wp="http://schemas.openxmlformats.org/drawingml/2006/wordprocessingDrawing" xmlns:w10="urn:schemas-microsoft-com:office:word" xmlns:w="http://schemas.openxmlformats.org/wordprocessingml/2006/main" xmlns:wne="http://schemas.microsoft.com/office/word/2006/wordml">
+<w:document xmlns:wpc="http://schemas.microsoft.com/office/word/2010/wordprocessingCanvas" xmlns:mc="http://schemas.openxmlformats.org/markup-compatibility/2006" xmlns:o="urn:schemas-microsoft-com:office:office" xmlns:r="http://schemas.openxmlformats.org/officeDocument/2006/relationships" xmlns:m="http://schemas.openxmlformats.org/officeDocument/2006/math" xmlns:v="urn:schemas-microsoft-com:vml" xmlns:wp14="http://schemas.microsoft.com/office/word/2010/wordprocessingDrawing" xmlns:wp="http://schemas.openxmlformats.org/drawingml/2006/wordprocessingDrawing" xmlns:w10="urn:schemas-microsoft-com:office:word" xmlns:w="http://schemas.openxmlformats.org/wordprocessingml/2006/main" xmlns:w14="http://schemas.microsoft.com/office/word/2010/wordml" xmlns:wpg="http://schemas.microsoft.com/office/word/2010/wordprocessingGroup" xmlns:wpi="http://schemas.microsoft.com/office/word/2010/wordprocessingInk" xmlns:wne="http://schemas.microsoft.com/office/word/2006/wordml" xmlns:wps="http://schemas.microsoft.com/office/word/2010/wordprocessingShape" mc:Ignorable="w14 wp14">
   <w:body>
     <w:tbl>
       <w:tblPr>
@@ -13,7 +13,7 @@
           <w:insideH w:val="single" w:sz="8" w:space="0" w:color="000000" w:themeColor="text1"/>
           <w:insideV w:val="single" w:sz="8" w:space="0" w:color="000000" w:themeColor="text1"/>
         </w:tblBorders>
-        <w:tblLook w:val="04A0"/>
+        <w:tblLook w:val="04A0" w:firstRow="1" w:lastRow="0" w:firstColumn="1" w:lastColumn="0" w:noHBand="0" w:noVBand="1"/>
       </w:tblPr>
       <w:tblGrid>
         <w:gridCol w:w="2571"/>
@@ -23,11 +23,11 @@
       </w:tblGrid>
       <w:tr>
         <w:trPr>
-          <w:cnfStyle w:val="100000000000"/>
+          <w:cnfStyle w:val="100000000000" w:firstRow="1" w:lastRow="0" w:firstColumn="0" w:lastColumn="0" w:oddVBand="0" w:evenVBand="0" w:oddHBand="0" w:evenHBand="0" w:firstRowFirstColumn="0" w:firstRowLastColumn="0" w:lastRowFirstColumn="0" w:lastRowLastColumn="0"/>
         </w:trPr>
         <w:tc>
           <w:tcPr>
-            <w:cnfStyle w:val="001000000000"/>
+            <w:cnfStyle w:val="001000000000" w:firstRow="0" w:lastRow="0" w:firstColumn="1" w:lastColumn="0" w:oddVBand="0" w:evenVBand="0" w:oddHBand="0" w:evenHBand="0" w:firstRowFirstColumn="0" w:firstRowLastColumn="0" w:lastRowFirstColumn="0" w:lastRowLastColumn="0"/>
             <w:tcW w:w="0" w:type="auto"/>
             <w:gridSpan w:val="4"/>
             <w:tcBorders>
@@ -76,7 +76,7 @@
                           <pic:cNvPicPr/>
                         </pic:nvPicPr>
                         <pic:blipFill>
-                          <a:blip r:embed="rId5"/>
+                          <a:blip r:embed="rId6"/>
                           <a:stretch>
                             <a:fillRect/>
                           </a:stretch>
@@ -108,11 +108,11 @@
       </w:tr>
       <w:tr>
         <w:trPr>
-          <w:cnfStyle w:val="000000100000"/>
+          <w:cnfStyle w:val="000000100000" w:firstRow="0" w:lastRow="0" w:firstColumn="0" w:lastColumn="0" w:oddVBand="0" w:evenVBand="0" w:oddHBand="1" w:evenHBand="0" w:firstRowFirstColumn="0" w:firstRowLastColumn="0" w:lastRowFirstColumn="0" w:lastRowLastColumn="0"/>
         </w:trPr>
         <w:tc>
           <w:tcPr>
-            <w:cnfStyle w:val="001000000000"/>
+            <w:cnfStyle w:val="001000000000" w:firstRow="0" w:lastRow="0" w:firstColumn="1" w:lastColumn="0" w:oddVBand="0" w:evenVBand="0" w:oddHBand="0" w:evenHBand="0" w:firstRowFirstColumn="0" w:firstRowLastColumn="0" w:lastRowFirstColumn="0" w:lastRowLastColumn="0"/>
             <w:tcW w:w="0" w:type="auto"/>
             <w:tcBorders>
               <w:top w:val="single" w:sz="4" w:space="0" w:color="auto"/>
@@ -149,7 +149,7 @@
           </w:tcPr>
           <w:p>
             <w:pPr>
-              <w:cnfStyle w:val="000000100000"/>
+              <w:cnfStyle w:val="000000100000" w:firstRow="0" w:lastRow="0" w:firstColumn="0" w:lastColumn="0" w:oddVBand="0" w:evenVBand="0" w:oddHBand="1" w:evenHBand="0" w:firstRowFirstColumn="0" w:firstRowLastColumn="0" w:lastRowFirstColumn="0" w:lastRowLastColumn="0"/>
               <w:rPr>
                 <w:rFonts w:ascii="Times New Roman" w:hAnsi="Times New Roman" w:cs="Times New Roman"/>
                 <w:szCs w:val="24"/>
@@ -177,7 +177,7 @@
           </w:tcPr>
           <w:p>
             <w:pPr>
-              <w:cnfStyle w:val="000000100000"/>
+              <w:cnfStyle w:val="000000100000" w:firstRow="0" w:lastRow="0" w:firstColumn="0" w:lastColumn="0" w:oddVBand="0" w:evenVBand="0" w:oddHBand="1" w:evenHBand="0" w:firstRowFirstColumn="0" w:firstRowLastColumn="0" w:lastRowFirstColumn="0" w:lastRowLastColumn="0"/>
               <w:rPr>
                 <w:rFonts w:ascii="Times New Roman" w:hAnsi="Times New Roman" w:cs="Times New Roman"/>
                 <w:b/>
@@ -207,7 +207,7 @@
           </w:tcPr>
           <w:p>
             <w:pPr>
-              <w:cnfStyle w:val="000000100000"/>
+              <w:cnfStyle w:val="000000100000" w:firstRow="0" w:lastRow="0" w:firstColumn="0" w:lastColumn="0" w:oddVBand="0" w:evenVBand="0" w:oddHBand="1" w:evenHBand="0" w:firstRowFirstColumn="0" w:firstRowLastColumn="0" w:lastRowFirstColumn="0" w:lastRowLastColumn="0"/>
               <w:rPr>
                 <w:rFonts w:ascii="Times New Roman" w:hAnsi="Times New Roman" w:cs="Times New Roman"/>
                 <w:szCs w:val="24"/>
@@ -226,7 +226,7 @@
       <w:tr>
         <w:tc>
           <w:tcPr>
-            <w:cnfStyle w:val="001000000000"/>
+            <w:cnfStyle w:val="001000000000" w:firstRow="0" w:lastRow="0" w:firstColumn="1" w:lastColumn="0" w:oddVBand="0" w:evenVBand="0" w:oddHBand="0" w:evenHBand="0" w:firstRowFirstColumn="0" w:firstRowLastColumn="0" w:lastRowFirstColumn="0" w:lastRowLastColumn="0"/>
             <w:tcW w:w="0" w:type="auto"/>
             <w:tcBorders>
               <w:top w:val="single" w:sz="4" w:space="0" w:color="auto"/>
@@ -260,7 +260,7 @@
           </w:tcPr>
           <w:p>
             <w:pPr>
-              <w:cnfStyle w:val="000000000000"/>
+              <w:cnfStyle w:val="000000000000" w:firstRow="0" w:lastRow="0" w:firstColumn="0" w:lastColumn="0" w:oddVBand="0" w:evenVBand="0" w:oddHBand="0" w:evenHBand="0" w:firstRowFirstColumn="0" w:firstRowLastColumn="0" w:lastRowFirstColumn="0" w:lastRowLastColumn="0"/>
               <w:rPr>
                 <w:rFonts w:ascii="Times New Roman" w:hAnsi="Times New Roman" w:cs="Times New Roman"/>
                 <w:szCs w:val="24"/>
@@ -292,11 +292,11 @@
       </w:tr>
       <w:tr>
         <w:trPr>
-          <w:cnfStyle w:val="000000100000"/>
+          <w:cnfStyle w:val="000000100000" w:firstRow="0" w:lastRow="0" w:firstColumn="0" w:lastColumn="0" w:oddVBand="0" w:evenVBand="0" w:oddHBand="1" w:evenHBand="0" w:firstRowFirstColumn="0" w:firstRowLastColumn="0" w:lastRowFirstColumn="0" w:lastRowLastColumn="0"/>
         </w:trPr>
         <w:tc>
           <w:tcPr>
-            <w:cnfStyle w:val="001000000000"/>
+            <w:cnfStyle w:val="001000000000" w:firstRow="0" w:lastRow="0" w:firstColumn="1" w:lastColumn="0" w:oddVBand="0" w:evenVBand="0" w:oddHBand="0" w:evenHBand="0" w:firstRowFirstColumn="0" w:firstRowLastColumn="0" w:lastRowFirstColumn="0" w:lastRowLastColumn="0"/>
             <w:tcW w:w="0" w:type="auto"/>
             <w:tcBorders>
               <w:top w:val="single" w:sz="4" w:space="0" w:color="auto"/>
@@ -336,7 +336,7 @@
           </w:tcPr>
           <w:p>
             <w:pPr>
-              <w:cnfStyle w:val="000000100000"/>
+              <w:cnfStyle w:val="000000100000" w:firstRow="0" w:lastRow="0" w:firstColumn="0" w:lastColumn="0" w:oddVBand="0" w:evenVBand="0" w:oddHBand="1" w:evenHBand="0" w:firstRowFirstColumn="0" w:firstRowLastColumn="0" w:lastRowFirstColumn="0" w:lastRowLastColumn="0"/>
               <w:rPr>
                 <w:rFonts w:ascii="Times New Roman" w:hAnsi="Times New Roman" w:cs="Times New Roman"/>
                 <w:szCs w:val="24"/>
@@ -357,7 +357,7 @@
       <w:tr>
         <w:tc>
           <w:tcPr>
-            <w:cnfStyle w:val="001000000000"/>
+            <w:cnfStyle w:val="001000000000" w:firstRow="0" w:lastRow="0" w:firstColumn="1" w:lastColumn="0" w:oddVBand="0" w:evenVBand="0" w:oddHBand="0" w:evenHBand="0" w:firstRowFirstColumn="0" w:firstRowLastColumn="0" w:lastRowFirstColumn="0" w:lastRowLastColumn="0"/>
             <w:tcW w:w="0" w:type="auto"/>
             <w:tcBorders>
               <w:top w:val="single" w:sz="4" w:space="0" w:color="auto"/>
@@ -392,7 +392,7 @@
           </w:tcPr>
           <w:p>
             <w:pPr>
-              <w:cnfStyle w:val="000000000000"/>
+              <w:cnfStyle w:val="000000000000" w:firstRow="0" w:lastRow="0" w:firstColumn="0" w:lastColumn="0" w:oddVBand="0" w:evenVBand="0" w:oddHBand="0" w:evenHBand="0" w:firstRowFirstColumn="0" w:firstRowLastColumn="0" w:lastRowFirstColumn="0" w:lastRowLastColumn="0"/>
               <w:rPr>
                 <w:rFonts w:ascii="Times New Roman" w:hAnsi="Times New Roman" w:cs="Times New Roman"/>
                 <w:szCs w:val="24"/>
@@ -425,7 +425,7 @@
           </w:tcPr>
           <w:p>
             <w:pPr>
-              <w:cnfStyle w:val="000000000000"/>
+              <w:cnfStyle w:val="000000000000" w:firstRow="0" w:lastRow="0" w:firstColumn="0" w:lastColumn="0" w:oddVBand="0" w:evenVBand="0" w:oddHBand="0" w:evenHBand="0" w:firstRowFirstColumn="0" w:firstRowLastColumn="0" w:lastRowFirstColumn="0" w:lastRowLastColumn="0"/>
               <w:rPr>
                 <w:rFonts w:ascii="Times New Roman" w:hAnsi="Times New Roman" w:cs="Times New Roman"/>
                 <w:b/>
@@ -453,7 +453,7 @@
           </w:tcPr>
           <w:p>
             <w:pPr>
-              <w:cnfStyle w:val="000000000000"/>
+              <w:cnfStyle w:val="000000000000" w:firstRow="0" w:lastRow="0" w:firstColumn="0" w:lastColumn="0" w:oddVBand="0" w:evenVBand="0" w:oddHBand="0" w:evenHBand="0" w:firstRowFirstColumn="0" w:firstRowLastColumn="0" w:lastRowFirstColumn="0" w:lastRowLastColumn="0"/>
               <w:rPr>
                 <w:rFonts w:ascii="Times New Roman" w:hAnsi="Times New Roman" w:cs="Times New Roman"/>
                 <w:szCs w:val="24"/>
@@ -471,11 +471,11 @@
       </w:tr>
       <w:tr>
         <w:trPr>
-          <w:cnfStyle w:val="000000100000"/>
+          <w:cnfStyle w:val="000000100000" w:firstRow="0" w:lastRow="0" w:firstColumn="0" w:lastColumn="0" w:oddVBand="0" w:evenVBand="0" w:oddHBand="1" w:evenHBand="0" w:firstRowFirstColumn="0" w:firstRowLastColumn="0" w:lastRowFirstColumn="0" w:lastRowLastColumn="0"/>
         </w:trPr>
         <w:tc>
           <w:tcPr>
-            <w:cnfStyle w:val="001000000000"/>
+            <w:cnfStyle w:val="001000000000" w:firstRow="0" w:lastRow="0" w:firstColumn="1" w:lastColumn="0" w:oddVBand="0" w:evenVBand="0" w:oddHBand="0" w:evenHBand="0" w:firstRowFirstColumn="0" w:firstRowLastColumn="0" w:lastRowFirstColumn="0" w:lastRowLastColumn="0"/>
             <w:tcW w:w="0" w:type="auto"/>
             <w:gridSpan w:val="4"/>
             <w:tcBorders>
@@ -591,7 +591,17 @@
                 <w:b w:val="0"/>
                 <w:szCs w:val="24"/>
               </w:rPr>
-              <w:t xml:space="preserve">to view vehicle </w:t>
+              <w:t>to vie</w:t>
+            </w:r>
+            <w:bookmarkStart w:id="0" w:name="_GoBack"/>
+            <w:bookmarkEnd w:id="0"/>
+            <w:r>
+              <w:rPr>
+                <w:rFonts w:ascii="Times New Roman" w:hAnsi="Times New Roman" w:cs="Times New Roman"/>
+                <w:b w:val="0"/>
+                <w:szCs w:val="24"/>
+              </w:rPr>
+              <w:t xml:space="preserve">w vehicle </w:t>
             </w:r>
             <w:r>
               <w:rPr>
@@ -770,7 +780,15 @@
                 <w:rFonts w:ascii="Times New Roman" w:hAnsi="Times New Roman" w:cs="Times New Roman"/>
                 <w:szCs w:val="24"/>
               </w:rPr>
-              <w:t xml:space="preserve"> N/A</w:t>
+              <w:t xml:space="preserve"> </w:t>
+            </w:r>
+            <w:r>
+              <w:rPr>
+                <w:rFonts w:ascii="Times New Roman" w:hAnsi="Times New Roman" w:cs="Times New Roman"/>
+                <w:b w:val="0"/>
+                <w:szCs w:val="24"/>
+              </w:rPr>
+              <w:t>N/A</w:t>
             </w:r>
           </w:p>
           <w:p>
@@ -922,7 +940,7 @@
                 <w:insideV w:val="single" w:sz="8" w:space="0" w:color="000000" w:themeColor="text1"/>
               </w:tblBorders>
               <w:shd w:val="clear" w:color="auto" w:fill="FFFFFF" w:themeFill="background1"/>
-              <w:tblLook w:val="04A0"/>
+              <w:tblLook w:val="04A0" w:firstRow="1" w:lastRow="0" w:firstColumn="1" w:lastColumn="0" w:noHBand="0" w:noVBand="1"/>
             </w:tblPr>
             <w:tblGrid>
               <w:gridCol w:w="1226"/>
@@ -931,11 +949,11 @@
             </w:tblGrid>
             <w:tr>
               <w:trPr>
-                <w:cnfStyle w:val="100000000000"/>
+                <w:cnfStyle w:val="100000000000" w:firstRow="1" w:lastRow="0" w:firstColumn="0" w:lastColumn="0" w:oddVBand="0" w:evenVBand="0" w:oddHBand="0" w:evenHBand="0" w:firstRowFirstColumn="0" w:firstRowLastColumn="0" w:lastRowFirstColumn="0" w:lastRowLastColumn="0"/>
               </w:trPr>
               <w:tc>
                 <w:tcPr>
-                  <w:cnfStyle w:val="001000000000"/>
+                  <w:cnfStyle w:val="001000000000" w:firstRow="0" w:lastRow="0" w:firstColumn="1" w:lastColumn="0" w:oddVBand="0" w:evenVBand="0" w:oddHBand="0" w:evenHBand="0" w:firstRowFirstColumn="0" w:firstRowLastColumn="0" w:lastRowFirstColumn="0" w:lastRowLastColumn="0"/>
                   <w:tcW w:w="1226" w:type="dxa"/>
                   <w:tcBorders>
                     <w:top w:val="none" w:sz="0" w:space="0" w:color="auto"/>
@@ -980,7 +998,7 @@
                   <w:pPr>
                     <w:framePr w:hSpace="180" w:wrap="around" w:vAnchor="page" w:hAnchor="margin" w:y="3155"/>
                     <w:jc w:val="center"/>
-                    <w:cnfStyle w:val="100000000000"/>
+                    <w:cnfStyle w:val="100000000000" w:firstRow="1" w:lastRow="0" w:firstColumn="0" w:lastColumn="0" w:oddVBand="0" w:evenVBand="0" w:oddHBand="0" w:evenHBand="0" w:firstRowFirstColumn="0" w:firstRowLastColumn="0" w:lastRowFirstColumn="0" w:lastRowLastColumn="0"/>
                     <w:rPr>
                       <w:rFonts w:ascii="Times New Roman" w:hAnsi="Times New Roman" w:cs="Times New Roman"/>
                       <w:b w:val="0"/>
@@ -1012,7 +1030,7 @@
                   <w:pPr>
                     <w:framePr w:hSpace="180" w:wrap="around" w:vAnchor="page" w:hAnchor="margin" w:y="3155"/>
                     <w:jc w:val="center"/>
-                    <w:cnfStyle w:val="100000000000"/>
+                    <w:cnfStyle w:val="100000000000" w:firstRow="1" w:lastRow="0" w:firstColumn="0" w:lastColumn="0" w:oddVBand="0" w:evenVBand="0" w:oddHBand="0" w:evenHBand="0" w:firstRowFirstColumn="0" w:firstRowLastColumn="0" w:lastRowFirstColumn="0" w:lastRowLastColumn="0"/>
                     <w:rPr>
                       <w:rFonts w:ascii="Times New Roman" w:hAnsi="Times New Roman" w:cs="Times New Roman"/>
                       <w:b w:val="0"/>
@@ -1032,11 +1050,11 @@
             </w:tr>
             <w:tr>
               <w:trPr>
-                <w:cnfStyle w:val="000000100000"/>
+                <w:cnfStyle w:val="000000100000" w:firstRow="0" w:lastRow="0" w:firstColumn="0" w:lastColumn="0" w:oddVBand="0" w:evenVBand="0" w:oddHBand="1" w:evenHBand="0" w:firstRowFirstColumn="0" w:firstRowLastColumn="0" w:lastRowFirstColumn="0" w:lastRowLastColumn="0"/>
               </w:trPr>
               <w:tc>
                 <w:tcPr>
-                  <w:cnfStyle w:val="001000000000"/>
+                  <w:cnfStyle w:val="001000000000" w:firstRow="0" w:lastRow="0" w:firstColumn="1" w:lastColumn="0" w:oddVBand="0" w:evenVBand="0" w:oddHBand="0" w:evenHBand="0" w:firstRowFirstColumn="0" w:firstRowLastColumn="0" w:lastRowFirstColumn="0" w:lastRowLastColumn="0"/>
                   <w:tcW w:w="1226" w:type="dxa"/>
                   <w:tcBorders>
                     <w:top w:val="single" w:sz="4" w:space="0" w:color="auto"/>
@@ -1080,7 +1098,7 @@
                 <w:p>
                   <w:pPr>
                     <w:framePr w:hSpace="180" w:wrap="around" w:vAnchor="page" w:hAnchor="margin" w:y="3155"/>
-                    <w:cnfStyle w:val="000000100000"/>
+                    <w:cnfStyle w:val="000000100000" w:firstRow="0" w:lastRow="0" w:firstColumn="0" w:lastColumn="0" w:oddVBand="0" w:evenVBand="0" w:oddHBand="1" w:evenHBand="0" w:firstRowFirstColumn="0" w:firstRowLastColumn="0" w:lastRowFirstColumn="0" w:lastRowLastColumn="0"/>
                     <w:rPr>
                       <w:rFonts w:ascii="Times New Roman" w:hAnsi="Times New Roman" w:cs="Times New Roman"/>
                       <w:szCs w:val="24"/>
@@ -1109,7 +1127,7 @@
                 <w:p>
                   <w:pPr>
                     <w:framePr w:hSpace="180" w:wrap="around" w:vAnchor="page" w:hAnchor="margin" w:y="3155"/>
-                    <w:cnfStyle w:val="000000100000"/>
+                    <w:cnfStyle w:val="000000100000" w:firstRow="0" w:lastRow="0" w:firstColumn="0" w:lastColumn="0" w:oddVBand="0" w:evenVBand="0" w:oddHBand="1" w:evenHBand="0" w:firstRowFirstColumn="0" w:firstRowLastColumn="0" w:lastRowFirstColumn="0" w:lastRowLastColumn="0"/>
                     <w:rPr>
                       <w:rFonts w:ascii="Times New Roman" w:hAnsi="Times New Roman" w:cs="Times New Roman"/>
                       <w:szCs w:val="24"/>
@@ -1119,7 +1137,7 @@
                 <w:p>
                   <w:pPr>
                     <w:framePr w:hSpace="180" w:wrap="around" w:vAnchor="page" w:hAnchor="margin" w:y="3155"/>
-                    <w:cnfStyle w:val="000000100000"/>
+                    <w:cnfStyle w:val="000000100000" w:firstRow="0" w:lastRow="0" w:firstColumn="0" w:lastColumn="0" w:oddVBand="0" w:evenVBand="0" w:oddHBand="1" w:evenHBand="0" w:firstRowFirstColumn="0" w:firstRowLastColumn="0" w:lastRowFirstColumn="0" w:lastRowLastColumn="0"/>
                     <w:rPr>
                       <w:rFonts w:ascii="Times New Roman" w:hAnsi="Times New Roman" w:cs="Times New Roman"/>
                       <w:szCs w:val="24"/>
@@ -1129,7 +1147,7 @@
                 <w:p>
                   <w:pPr>
                     <w:framePr w:hSpace="180" w:wrap="around" w:vAnchor="page" w:hAnchor="margin" w:y="3155"/>
-                    <w:cnfStyle w:val="000000100000"/>
+                    <w:cnfStyle w:val="000000100000" w:firstRow="0" w:lastRow="0" w:firstColumn="0" w:lastColumn="0" w:oddVBand="0" w:evenVBand="0" w:oddHBand="1" w:evenHBand="0" w:firstRowFirstColumn="0" w:firstRowLastColumn="0" w:lastRowFirstColumn="0" w:lastRowLastColumn="0"/>
                     <w:rPr>
                       <w:rFonts w:ascii="Times New Roman" w:hAnsi="Times New Roman" w:cs="Times New Roman"/>
                       <w:szCs w:val="24"/>
@@ -1165,7 +1183,7 @@
                       <w:ilvl w:val="0"/>
                       <w:numId w:val="2"/>
                     </w:numPr>
-                    <w:cnfStyle w:val="000000100000"/>
+                    <w:cnfStyle w:val="000000100000" w:firstRow="0" w:lastRow="0" w:firstColumn="0" w:lastColumn="0" w:oddVBand="0" w:evenVBand="0" w:oddHBand="1" w:evenHBand="0" w:firstRowFirstColumn="0" w:firstRowLastColumn="0" w:lastRowFirstColumn="0" w:lastRowLastColumn="0"/>
                     <w:rPr>
                       <w:rFonts w:ascii="Times New Roman" w:hAnsi="Times New Roman" w:cs="Times New Roman"/>
                       <w:szCs w:val="24"/>
@@ -1299,7 +1317,7 @@
                                 <pic:cNvPicPr/>
                               </pic:nvPicPr>
                               <pic:blipFill>
-                                <a:blip r:embed="rId6"/>
+                                <a:blip r:embed="rId7"/>
                                 <a:stretch>
                                   <a:fillRect/>
                                 </a:stretch>
@@ -1392,7 +1410,7 @@
                       <w:ilvl w:val="0"/>
                       <w:numId w:val="2"/>
                     </w:numPr>
-                    <w:cnfStyle w:val="000000100000"/>
+                    <w:cnfStyle w:val="000000100000" w:firstRow="0" w:lastRow="0" w:firstColumn="0" w:lastColumn="0" w:oddVBand="0" w:evenVBand="0" w:oddHBand="1" w:evenHBand="0" w:firstRowFirstColumn="0" w:firstRowLastColumn="0" w:lastRowFirstColumn="0" w:lastRowLastColumn="0"/>
                     <w:rPr>
                       <w:rFonts w:ascii="Times New Roman" w:hAnsi="Times New Roman" w:cs="Times New Roman"/>
                       <w:szCs w:val="24"/>
@@ -1440,7 +1458,7 @@
                   <w:pPr>
                     <w:pStyle w:val="ListParagraph"/>
                     <w:framePr w:hSpace="180" w:wrap="around" w:vAnchor="page" w:hAnchor="margin" w:y="3155"/>
-                    <w:cnfStyle w:val="000000100000"/>
+                    <w:cnfStyle w:val="000000100000" w:firstRow="0" w:lastRow="0" w:firstColumn="0" w:lastColumn="0" w:oddVBand="0" w:evenVBand="0" w:oddHBand="1" w:evenHBand="0" w:firstRowFirstColumn="0" w:firstRowLastColumn="0" w:lastRowFirstColumn="0" w:lastRowLastColumn="0"/>
                     <w:rPr>
                       <w:rFonts w:ascii="Times New Roman" w:hAnsi="Times New Roman" w:cs="Times New Roman"/>
                       <w:szCs w:val="24"/>
@@ -1538,7 +1556,7 @@
                   <w:pPr>
                     <w:pStyle w:val="ListParagraph"/>
                     <w:framePr w:hSpace="180" w:wrap="around" w:vAnchor="page" w:hAnchor="margin" w:y="3155"/>
-                    <w:cnfStyle w:val="000000100000"/>
+                    <w:cnfStyle w:val="000000100000" w:firstRow="0" w:lastRow="0" w:firstColumn="0" w:lastColumn="0" w:oddVBand="0" w:evenVBand="0" w:oddHBand="1" w:evenHBand="0" w:firstRowFirstColumn="0" w:firstRowLastColumn="0" w:lastRowFirstColumn="0" w:lastRowLastColumn="0"/>
                     <w:rPr>
                       <w:rFonts w:ascii="Times New Roman" w:hAnsi="Times New Roman" w:cs="Times New Roman"/>
                       <w:szCs w:val="24"/>
@@ -1604,7 +1622,7 @@
                   <w:pPr>
                     <w:pStyle w:val="ListParagraph"/>
                     <w:framePr w:hSpace="180" w:wrap="around" w:vAnchor="page" w:hAnchor="margin" w:y="3155"/>
-                    <w:cnfStyle w:val="000000100000"/>
+                    <w:cnfStyle w:val="000000100000" w:firstRow="0" w:lastRow="0" w:firstColumn="0" w:lastColumn="0" w:oddVBand="0" w:evenVBand="0" w:oddHBand="1" w:evenHBand="0" w:firstRowFirstColumn="0" w:firstRowLastColumn="0" w:lastRowFirstColumn="0" w:lastRowLastColumn="0"/>
                     <w:rPr>
                       <w:rFonts w:ascii="Times New Roman" w:hAnsi="Times New Roman" w:cs="Times New Roman"/>
                       <w:szCs w:val="24"/>
@@ -1686,7 +1704,7 @@
                   <w:pPr>
                     <w:pStyle w:val="ListParagraph"/>
                     <w:framePr w:hSpace="180" w:wrap="around" w:vAnchor="page" w:hAnchor="margin" w:y="3155"/>
-                    <w:cnfStyle w:val="000000100000"/>
+                    <w:cnfStyle w:val="000000100000" w:firstRow="0" w:lastRow="0" w:firstColumn="0" w:lastColumn="0" w:oddVBand="0" w:evenVBand="0" w:oddHBand="1" w:evenHBand="0" w:firstRowFirstColumn="0" w:firstRowLastColumn="0" w:lastRowFirstColumn="0" w:lastRowLastColumn="0"/>
                     <w:rPr>
                       <w:rFonts w:ascii="Times New Roman" w:hAnsi="Times New Roman" w:cs="Times New Roman"/>
                       <w:szCs w:val="24"/>
@@ -1736,7 +1754,7 @@
                   <w:pPr>
                     <w:pStyle w:val="ListParagraph"/>
                     <w:framePr w:hSpace="180" w:wrap="around" w:vAnchor="page" w:hAnchor="margin" w:y="3155"/>
-                    <w:cnfStyle w:val="000000100000"/>
+                    <w:cnfStyle w:val="000000100000" w:firstRow="0" w:lastRow="0" w:firstColumn="0" w:lastColumn="0" w:oddVBand="0" w:evenVBand="0" w:oddHBand="1" w:evenHBand="0" w:firstRowFirstColumn="0" w:firstRowLastColumn="0" w:lastRowFirstColumn="0" w:lastRowLastColumn="0"/>
                     <w:rPr>
                       <w:rFonts w:ascii="Times New Roman" w:hAnsi="Times New Roman" w:cs="Times New Roman"/>
                       <w:szCs w:val="24"/>
@@ -1866,7 +1884,7 @@
                   <w:pPr>
                     <w:pStyle w:val="ListParagraph"/>
                     <w:framePr w:hSpace="180" w:wrap="around" w:vAnchor="page" w:hAnchor="margin" w:y="3155"/>
-                    <w:cnfStyle w:val="000000100000"/>
+                    <w:cnfStyle w:val="000000100000" w:firstRow="0" w:lastRow="0" w:firstColumn="0" w:lastColumn="0" w:oddVBand="0" w:evenVBand="0" w:oddHBand="1" w:evenHBand="0" w:firstRowFirstColumn="0" w:firstRowLastColumn="0" w:lastRowFirstColumn="0" w:lastRowLastColumn="0"/>
                     <w:rPr>
                       <w:rFonts w:ascii="Times New Roman" w:hAnsi="Times New Roman" w:cs="Times New Roman"/>
                       <w:szCs w:val="24"/>
@@ -1932,7 +1950,7 @@
                   <w:pPr>
                     <w:pStyle w:val="ListParagraph"/>
                     <w:framePr w:hSpace="180" w:wrap="around" w:vAnchor="page" w:hAnchor="margin" w:y="3155"/>
-                    <w:cnfStyle w:val="000000100000"/>
+                    <w:cnfStyle w:val="000000100000" w:firstRow="0" w:lastRow="0" w:firstColumn="0" w:lastColumn="0" w:oddVBand="0" w:evenVBand="0" w:oddHBand="1" w:evenHBand="0" w:firstRowFirstColumn="0" w:firstRowLastColumn="0" w:lastRowFirstColumn="0" w:lastRowLastColumn="0"/>
                     <w:rPr>
                       <w:rFonts w:ascii="Times New Roman" w:hAnsi="Times New Roman" w:cs="Times New Roman"/>
                       <w:szCs w:val="24"/>
@@ -2006,7 +2024,7 @@
                 <w:insideV w:val="single" w:sz="8" w:space="0" w:color="000000" w:themeColor="text1"/>
               </w:tblBorders>
               <w:shd w:val="clear" w:color="auto" w:fill="FFFFFF" w:themeFill="background1"/>
-              <w:tblLook w:val="04A0"/>
+              <w:tblLook w:val="04A0" w:firstRow="1" w:lastRow="0" w:firstColumn="1" w:lastColumn="0" w:noHBand="0" w:noVBand="1"/>
             </w:tblPr>
             <w:tblGrid>
               <w:gridCol w:w="1207"/>
@@ -2015,11 +2033,11 @@
             </w:tblGrid>
             <w:tr>
               <w:trPr>
-                <w:cnfStyle w:val="100000000000"/>
+                <w:cnfStyle w:val="100000000000" w:firstRow="1" w:lastRow="0" w:firstColumn="0" w:lastColumn="0" w:oddVBand="0" w:evenVBand="0" w:oddHBand="0" w:evenHBand="0" w:firstRowFirstColumn="0" w:firstRowLastColumn="0" w:lastRowFirstColumn="0" w:lastRowLastColumn="0"/>
               </w:trPr>
               <w:tc>
                 <w:tcPr>
-                  <w:cnfStyle w:val="001000000000"/>
+                  <w:cnfStyle w:val="001000000000" w:firstRow="0" w:lastRow="0" w:firstColumn="1" w:lastColumn="0" w:oddVBand="0" w:evenVBand="0" w:oddHBand="0" w:evenHBand="0" w:firstRowFirstColumn="0" w:firstRowLastColumn="0" w:lastRowFirstColumn="0" w:lastRowLastColumn="0"/>
                   <w:tcW w:w="1207" w:type="dxa"/>
                   <w:tcBorders>
                     <w:top w:val="single" w:sz="4" w:space="0" w:color="auto"/>
@@ -2064,7 +2082,7 @@
                   <w:pPr>
                     <w:framePr w:hSpace="180" w:wrap="around" w:vAnchor="page" w:hAnchor="margin" w:y="3155"/>
                     <w:jc w:val="center"/>
-                    <w:cnfStyle w:val="100000000000"/>
+                    <w:cnfStyle w:val="100000000000" w:firstRow="1" w:lastRow="0" w:firstColumn="0" w:lastColumn="0" w:oddVBand="0" w:evenVBand="0" w:oddHBand="0" w:evenHBand="0" w:firstRowFirstColumn="0" w:firstRowLastColumn="0" w:lastRowFirstColumn="0" w:lastRowLastColumn="0"/>
                     <w:rPr>
                       <w:rFonts w:cs="Times New Roman"/>
                       <w:b w:val="0"/>
@@ -2096,7 +2114,7 @@
                   <w:pPr>
                     <w:framePr w:hSpace="180" w:wrap="around" w:vAnchor="page" w:hAnchor="margin" w:y="3155"/>
                     <w:jc w:val="center"/>
-                    <w:cnfStyle w:val="100000000000"/>
+                    <w:cnfStyle w:val="100000000000" w:firstRow="1" w:lastRow="0" w:firstColumn="0" w:lastColumn="0" w:oddVBand="0" w:evenVBand="0" w:oddHBand="0" w:evenHBand="0" w:firstRowFirstColumn="0" w:firstRowLastColumn="0" w:lastRowFirstColumn="0" w:lastRowLastColumn="0"/>
                     <w:rPr>
                       <w:rFonts w:cs="Times New Roman"/>
                       <w:b w:val="0"/>
@@ -2116,11 +2134,11 @@
             </w:tr>
             <w:tr>
               <w:trPr>
-                <w:cnfStyle w:val="000000100000"/>
+                <w:cnfStyle w:val="000000100000" w:firstRow="0" w:lastRow="0" w:firstColumn="0" w:lastColumn="0" w:oddVBand="0" w:evenVBand="0" w:oddHBand="1" w:evenHBand="0" w:firstRowFirstColumn="0" w:firstRowLastColumn="0" w:lastRowFirstColumn="0" w:lastRowLastColumn="0"/>
               </w:trPr>
               <w:tc>
                 <w:tcPr>
-                  <w:cnfStyle w:val="001000000000"/>
+                  <w:cnfStyle w:val="001000000000" w:firstRow="0" w:lastRow="0" w:firstColumn="1" w:lastColumn="0" w:oddVBand="0" w:evenVBand="0" w:oddHBand="0" w:evenHBand="0" w:firstRowFirstColumn="0" w:firstRowLastColumn="0" w:lastRowFirstColumn="0" w:lastRowLastColumn="0"/>
                   <w:tcW w:w="1207" w:type="dxa"/>
                   <w:tcBorders>
                     <w:top w:val="single" w:sz="4" w:space="0" w:color="auto"/>
@@ -2164,7 +2182,7 @@
                   <w:pPr>
                     <w:framePr w:hSpace="180" w:wrap="around" w:vAnchor="page" w:hAnchor="margin" w:y="3155"/>
                     <w:jc w:val="left"/>
-                    <w:cnfStyle w:val="000000100000"/>
+                    <w:cnfStyle w:val="000000100000" w:firstRow="0" w:lastRow="0" w:firstColumn="0" w:lastColumn="0" w:oddVBand="0" w:evenVBand="0" w:oddHBand="1" w:evenHBand="0" w:firstRowFirstColumn="0" w:firstRowLastColumn="0" w:lastRowFirstColumn="0" w:lastRowLastColumn="0"/>
                     <w:rPr>
                       <w:rFonts w:cs="Times New Roman"/>
                       <w:szCs w:val="24"/>
@@ -2200,7 +2218,7 @@
                                 <pic:cNvPicPr/>
                               </pic:nvPicPr>
                               <pic:blipFill>
-                                <a:blip r:embed="rId6"/>
+                                <a:blip r:embed="rId7"/>
                                 <a:stretch>
                                   <a:fillRect/>
                                 </a:stretch>
@@ -2232,7 +2250,7 @@
                   <w:pPr>
                     <w:framePr w:hSpace="180" w:wrap="around" w:vAnchor="page" w:hAnchor="margin" w:y="3155"/>
                     <w:jc w:val="left"/>
-                    <w:cnfStyle w:val="000000100000"/>
+                    <w:cnfStyle w:val="000000100000" w:firstRow="0" w:lastRow="0" w:firstColumn="0" w:lastColumn="0" w:oddVBand="0" w:evenVBand="0" w:oddHBand="1" w:evenHBand="0" w:firstRowFirstColumn="0" w:firstRowLastColumn="0" w:lastRowFirstColumn="0" w:lastRowLastColumn="0"/>
                     <w:rPr>
                       <w:rFonts w:cs="Times New Roman"/>
                       <w:szCs w:val="24"/>
@@ -2243,7 +2261,7 @@
                   <w:pPr>
                     <w:framePr w:hSpace="180" w:wrap="around" w:vAnchor="page" w:hAnchor="margin" w:y="3155"/>
                     <w:jc w:val="left"/>
-                    <w:cnfStyle w:val="000000100000"/>
+                    <w:cnfStyle w:val="000000100000" w:firstRow="0" w:lastRow="0" w:firstColumn="0" w:lastColumn="0" w:oddVBand="0" w:evenVBand="0" w:oddHBand="1" w:evenHBand="0" w:firstRowFirstColumn="0" w:firstRowLastColumn="0" w:lastRowFirstColumn="0" w:lastRowLastColumn="0"/>
                     <w:rPr>
                       <w:rFonts w:cs="Times New Roman"/>
                       <w:szCs w:val="24"/>
@@ -2254,7 +2272,7 @@
                   <w:pPr>
                     <w:framePr w:hSpace="180" w:wrap="around" w:vAnchor="page" w:hAnchor="margin" w:y="3155"/>
                     <w:jc w:val="left"/>
-                    <w:cnfStyle w:val="000000100000"/>
+                    <w:cnfStyle w:val="000000100000" w:firstRow="0" w:lastRow="0" w:firstColumn="0" w:lastColumn="0" w:oddVBand="0" w:evenVBand="0" w:oddHBand="1" w:evenHBand="0" w:firstRowFirstColumn="0" w:firstRowLastColumn="0" w:lastRowFirstColumn="0" w:lastRowLastColumn="0"/>
                     <w:rPr>
                       <w:rFonts w:cs="Times New Roman"/>
                       <w:szCs w:val="24"/>
@@ -2265,7 +2283,7 @@
                   <w:pPr>
                     <w:framePr w:hSpace="180" w:wrap="around" w:vAnchor="page" w:hAnchor="margin" w:y="3155"/>
                     <w:jc w:val="left"/>
-                    <w:cnfStyle w:val="000000100000"/>
+                    <w:cnfStyle w:val="000000100000" w:firstRow="0" w:lastRow="0" w:firstColumn="0" w:lastColumn="0" w:oddVBand="0" w:evenVBand="0" w:oddHBand="1" w:evenHBand="0" w:firstRowFirstColumn="0" w:firstRowLastColumn="0" w:lastRowFirstColumn="0" w:lastRowLastColumn="0"/>
                     <w:rPr>
                       <w:rFonts w:cs="Times New Roman"/>
                       <w:szCs w:val="24"/>
@@ -2276,29 +2294,7 @@
                   <w:pPr>
                     <w:framePr w:hSpace="180" w:wrap="around" w:vAnchor="page" w:hAnchor="margin" w:y="3155"/>
                     <w:jc w:val="left"/>
-                    <w:cnfStyle w:val="000000100000"/>
-                    <w:rPr>
-                      <w:rFonts w:cs="Times New Roman"/>
-                      <w:szCs w:val="24"/>
-                    </w:rPr>
-                  </w:pPr>
-                </w:p>
-                <w:p>
-                  <w:pPr>
-                    <w:framePr w:hSpace="180" w:wrap="around" w:vAnchor="page" w:hAnchor="margin" w:y="3155"/>
-                    <w:jc w:val="left"/>
-                    <w:cnfStyle w:val="000000100000"/>
-                    <w:rPr>
-                      <w:rFonts w:cs="Times New Roman"/>
-                      <w:szCs w:val="24"/>
-                    </w:rPr>
-                  </w:pPr>
-                </w:p>
-                <w:p>
-                  <w:pPr>
-                    <w:framePr w:hSpace="180" w:wrap="around" w:vAnchor="page" w:hAnchor="margin" w:y="3155"/>
-                    <w:jc w:val="left"/>
-                    <w:cnfStyle w:val="000000100000"/>
+                    <w:cnfStyle w:val="000000100000" w:firstRow="0" w:lastRow="0" w:firstColumn="0" w:lastColumn="0" w:oddVBand="0" w:evenVBand="0" w:oddHBand="1" w:evenHBand="0" w:firstRowFirstColumn="0" w:firstRowLastColumn="0" w:lastRowFirstColumn="0" w:lastRowLastColumn="0"/>
                     <w:rPr>
                       <w:rFonts w:cs="Times New Roman"/>
                       <w:szCs w:val="24"/>
@@ -2320,7 +2316,7 @@
                 <w:p>
                   <w:pPr>
                     <w:framePr w:hSpace="180" w:wrap="around" w:vAnchor="page" w:hAnchor="margin" w:y="3155"/>
-                    <w:cnfStyle w:val="000000100000"/>
+                    <w:cnfStyle w:val="000000100000" w:firstRow="0" w:lastRow="0" w:firstColumn="0" w:lastColumn="0" w:oddVBand="0" w:evenVBand="0" w:oddHBand="1" w:evenHBand="0" w:firstRowFirstColumn="0" w:firstRowLastColumn="0" w:lastRowFirstColumn="0" w:lastRowLastColumn="0"/>
                     <w:rPr>
                       <w:rFonts w:cs="Times New Roman"/>
                       <w:szCs w:val="24"/>
@@ -2330,7 +2326,7 @@
                 <w:p>
                   <w:pPr>
                     <w:framePr w:hSpace="180" w:wrap="around" w:vAnchor="page" w:hAnchor="margin" w:y="3155"/>
-                    <w:cnfStyle w:val="000000100000"/>
+                    <w:cnfStyle w:val="000000100000" w:firstRow="0" w:lastRow="0" w:firstColumn="0" w:lastColumn="0" w:oddVBand="0" w:evenVBand="0" w:oddHBand="1" w:evenHBand="0" w:firstRowFirstColumn="0" w:firstRowLastColumn="0" w:lastRowFirstColumn="0" w:lastRowLastColumn="0"/>
                     <w:rPr>
                       <w:rFonts w:cs="Times New Roman"/>
                       <w:szCs w:val="24"/>
@@ -2340,7 +2336,7 @@
                 <w:p>
                   <w:pPr>
                     <w:framePr w:hSpace="180" w:wrap="around" w:vAnchor="page" w:hAnchor="margin" w:y="3155"/>
-                    <w:cnfStyle w:val="000000100000"/>
+                    <w:cnfStyle w:val="000000100000" w:firstRow="0" w:lastRow="0" w:firstColumn="0" w:lastColumn="0" w:oddVBand="0" w:evenVBand="0" w:oddHBand="1" w:evenHBand="0" w:firstRowFirstColumn="0" w:firstRowLastColumn="0" w:lastRowFirstColumn="0" w:lastRowLastColumn="0"/>
                     <w:rPr>
                       <w:rFonts w:cs="Times New Roman"/>
                       <w:szCs w:val="24"/>
@@ -2353,15 +2349,13 @@
                     </w:rPr>
                     <w:t xml:space="preserve">System will </w:t>
                   </w:r>
-                  <w:proofErr w:type="gramStart"/>
                   <w:r>
                     <w:rPr>
                       <w:rFonts w:cs="Times New Roman"/>
                       <w:szCs w:val="24"/>
                     </w:rPr>
-                    <w:t>shows</w:t>
-                  </w:r>
-                  <w:proofErr w:type="gramEnd"/>
+                    <w:t>show</w:t>
+                  </w:r>
                   <w:r>
                     <w:rPr>
                       <w:rFonts w:cs="Times New Roman"/>
@@ -2378,7 +2372,7 @@
                       <w:ilvl w:val="0"/>
                       <w:numId w:val="1"/>
                     </w:numPr>
-                    <w:cnfStyle w:val="000000100000"/>
+                    <w:cnfStyle w:val="000000100000" w:firstRow="0" w:lastRow="0" w:firstColumn="0" w:lastColumn="0" w:oddVBand="0" w:evenVBand="0" w:oddHBand="1" w:evenHBand="0" w:firstRowFirstColumn="0" w:firstRowLastColumn="0" w:lastRowFirstColumn="0" w:lastRowLastColumn="0"/>
                     <w:rPr>
                       <w:rFonts w:ascii="Times New Roman" w:hAnsi="Times New Roman" w:cs="Times New Roman"/>
                       <w:szCs w:val="24"/>
@@ -2400,7 +2394,7 @@
                       <w:ilvl w:val="0"/>
                       <w:numId w:val="1"/>
                     </w:numPr>
-                    <w:cnfStyle w:val="000000100000"/>
+                    <w:cnfStyle w:val="000000100000" w:firstRow="0" w:lastRow="0" w:firstColumn="0" w:lastColumn="0" w:oddVBand="0" w:evenVBand="0" w:oddHBand="1" w:evenHBand="0" w:firstRowFirstColumn="0" w:firstRowLastColumn="0" w:lastRowFirstColumn="0" w:lastRowLastColumn="0"/>
                     <w:rPr>
                       <w:rFonts w:ascii="Times New Roman" w:hAnsi="Times New Roman" w:cs="Times New Roman"/>
                       <w:szCs w:val="24"/>
@@ -2473,7 +2467,7 @@
                       <w:ilvl w:val="0"/>
                       <w:numId w:val="1"/>
                     </w:numPr>
-                    <w:cnfStyle w:val="000000100000"/>
+                    <w:cnfStyle w:val="000000100000" w:firstRow="0" w:lastRow="0" w:firstColumn="0" w:lastColumn="0" w:oddVBand="0" w:evenVBand="0" w:oddHBand="1" w:evenHBand="0" w:firstRowFirstColumn="0" w:firstRowLastColumn="0" w:lastRowFirstColumn="0" w:lastRowLastColumn="0"/>
                     <w:rPr>
                       <w:rFonts w:ascii="Times New Roman" w:hAnsi="Times New Roman" w:cs="Times New Roman"/>
                       <w:szCs w:val="24"/>
@@ -3242,7 +3236,7 @@
 </file>
 
 <file path=word/numbering.xml><?xml version="1.0" encoding="utf-8"?>
-<w:numbering xmlns:ve="http://schemas.openxmlformats.org/markup-compatibility/2006" xmlns:o="urn:schemas-microsoft-com:office:office" xmlns:r="http://schemas.openxmlformats.org/officeDocument/2006/relationships" xmlns:m="http://schemas.openxmlformats.org/officeDocument/2006/math" xmlns:v="urn:schemas-microsoft-com:vml" xmlns:wp="http://schemas.openxmlformats.org/drawingml/2006/wordprocessingDrawing" xmlns:w10="urn:schemas-microsoft-com:office:word" xmlns:w="http://schemas.openxmlformats.org/wordprocessingml/2006/main" xmlns:wne="http://schemas.microsoft.com/office/word/2006/wordml">
+<w:numbering xmlns:wpc="http://schemas.microsoft.com/office/word/2010/wordprocessingCanvas" xmlns:mc="http://schemas.openxmlformats.org/markup-compatibility/2006" xmlns:o="urn:schemas-microsoft-com:office:office" xmlns:r="http://schemas.openxmlformats.org/officeDocument/2006/relationships" xmlns:m="http://schemas.openxmlformats.org/officeDocument/2006/math" xmlns:v="urn:schemas-microsoft-com:vml" xmlns:wp14="http://schemas.microsoft.com/office/word/2010/wordprocessingDrawing" xmlns:wp="http://schemas.openxmlformats.org/drawingml/2006/wordprocessingDrawing" xmlns:w10="urn:schemas-microsoft-com:office:word" xmlns:w="http://schemas.openxmlformats.org/wordprocessingml/2006/main" xmlns:w14="http://schemas.microsoft.com/office/word/2010/wordml" xmlns:wpg="http://schemas.microsoft.com/office/word/2010/wordprocessingGroup" xmlns:wpi="http://schemas.microsoft.com/office/word/2010/wordprocessingInk" xmlns:wne="http://schemas.microsoft.com/office/word/2006/wordml" xmlns:wps="http://schemas.microsoft.com/office/word/2010/wordprocessingShape" mc:Ignorable="w14 wp14">
   <w:abstractNum w:abstractNumId="0">
     <w:nsid w:val="3FE909F0"/>
     <w:multiLevelType w:val="hybridMultilevel"/>
@@ -3477,7 +3471,7 @@
 </file>
 
 <file path=word/styles.xml><?xml version="1.0" encoding="utf-8"?>
-<w:styles xmlns:r="http://schemas.openxmlformats.org/officeDocument/2006/relationships" xmlns:w="http://schemas.openxmlformats.org/wordprocessingml/2006/main">
+<w:styles xmlns:mc="http://schemas.openxmlformats.org/markup-compatibility/2006" xmlns:r="http://schemas.openxmlformats.org/officeDocument/2006/relationships" xmlns:w="http://schemas.openxmlformats.org/wordprocessingml/2006/main" xmlns:w14="http://schemas.microsoft.com/office/word/2010/wordml" mc:Ignorable="w14">
   <w:docDefaults>
     <w:rPrDefault>
       <w:rPr>
@@ -3657,7 +3651,6 @@
     <w:uiPriority w:val="99"/>
     <w:semiHidden/>
     <w:unhideWhenUsed/>
-    <w:qFormat/>
     <w:tblPr>
       <w:tblInd w:w="0" w:type="dxa"/>
       <w:tblCellMar>
@@ -3836,6 +3829,196 @@
       <w:szCs w:val="16"/>
       <w:lang w:eastAsia="en-US"/>
     </w:rPr>
+  </w:style>
+</w:styles>
+</file>
+
+<file path=word/stylesWithEffects.xml><?xml version="1.0" encoding="utf-8"?>
+<w:styles xmlns:wpc="http://schemas.microsoft.com/office/word/2010/wordprocessingCanvas" xmlns:mc="http://schemas.openxmlformats.org/markup-compatibility/2006" xmlns:o="urn:schemas-microsoft-com:office:office" xmlns:r="http://schemas.openxmlformats.org/officeDocument/2006/relationships" xmlns:m="http://schemas.openxmlformats.org/officeDocument/2006/math" xmlns:v="urn:schemas-microsoft-com:vml" xmlns:wp14="http://schemas.microsoft.com/office/word/2010/wordprocessingDrawing" xmlns:wp="http://schemas.openxmlformats.org/drawingml/2006/wordprocessingDrawing" xmlns:w10="urn:schemas-microsoft-com:office:word" xmlns:w="http://schemas.openxmlformats.org/wordprocessingml/2006/main" xmlns:w14="http://schemas.microsoft.com/office/word/2010/wordml" xmlns:wpg="http://schemas.microsoft.com/office/word/2010/wordprocessingGroup" xmlns:wpi="http://schemas.microsoft.com/office/word/2010/wordprocessingInk" xmlns:wne="http://schemas.microsoft.com/office/word/2006/wordml" xmlns:wps="http://schemas.microsoft.com/office/word/2010/wordprocessingShape" mc:Ignorable="w14 wp14">
+  <w:docDefaults>
+    <w:rPrDefault>
+      <w:rPr>
+        <w:rFonts w:asciiTheme="minorHAnsi" w:eastAsiaTheme="minorEastAsia" w:hAnsiTheme="minorHAnsi" w:cstheme="minorBidi"/>
+        <w:sz w:val="22"/>
+        <w:szCs w:val="22"/>
+        <w:lang w:val="en-US" w:eastAsia="ja-JP" w:bidi="ar-SA"/>
+      </w:rPr>
+    </w:rPrDefault>
+    <w:pPrDefault>
+      <w:pPr>
+        <w:spacing w:after="200" w:line="276" w:lineRule="auto"/>
+      </w:pPr>
+    </w:pPrDefault>
+  </w:docDefaults>
+  <w:latentStyles w:defLockedState="0" w:defUIPriority="99" w:defSemiHidden="1" w:defUnhideWhenUsed="1" w:defQFormat="0" w:count="267">
+    <w:lsdException w:name="Normal" w:semiHidden="0" w:uiPriority="0" w:unhideWhenUsed="0" w:qFormat="1"/>
+    <w:lsdException w:name="heading 1" w:semiHidden="0" w:uiPriority="9" w:unhideWhenUsed="0" w:qFormat="1"/>
+    <w:lsdException w:name="heading 2" w:uiPriority="9" w:qFormat="1"/>
+    <w:lsdException w:name="heading 3" w:uiPriority="9" w:qFormat="1"/>
+    <w:lsdException w:name="heading 4" w:uiPriority="9" w:qFormat="1"/>
+    <w:lsdException w:name="heading 5" w:uiPriority="9" w:qFormat="1"/>
+    <w:lsdException w:name="heading 6" w:uiPriority="9" w:qFormat="1"/>
+    <w:lsdException w:name="heading 7" w:uiPriority="9" w:qFormat="1"/>
+    <w:lsdException w:name="heading 8" w:uiPriority="9" w:qFormat="1"/>
+    <w:lsdException w:name="heading 9" w:uiPriority="9" w:qFormat="1"/>
+    <w:lsdException w:name="toc 1" w:uiPriority="39"/>
+    <w:lsdException w:name="toc 2" w:uiPriority="39"/>
+    <w:lsdException w:name="toc 3" w:uiPriority="39"/>
+    <w:lsdException w:name="toc 4" w:uiPriority="39"/>
+    <w:lsdException w:name="toc 5" w:uiPriority="39"/>
+    <w:lsdException w:name="toc 6" w:uiPriority="39"/>
+    <w:lsdException w:name="toc 7" w:uiPriority="39"/>
+    <w:lsdException w:name="toc 8" w:uiPriority="39"/>
+    <w:lsdException w:name="toc 9" w:uiPriority="39"/>
+    <w:lsdException w:name="caption" w:uiPriority="35" w:qFormat="1"/>
+    <w:lsdException w:name="Title" w:semiHidden="0" w:uiPriority="10" w:unhideWhenUsed="0" w:qFormat="1"/>
+    <w:lsdException w:name="Default Paragraph Font" w:uiPriority="1"/>
+    <w:lsdException w:name="Subtitle" w:semiHidden="0" w:uiPriority="11" w:unhideWhenUsed="0" w:qFormat="1"/>
+    <w:lsdException w:name="Strong" w:semiHidden="0" w:uiPriority="22" w:unhideWhenUsed="0" w:qFormat="1"/>
+    <w:lsdException w:name="Emphasis" w:semiHidden="0" w:uiPriority="20" w:unhideWhenUsed="0" w:qFormat="1"/>
+    <w:lsdException w:name="Table Grid" w:semiHidden="0" w:uiPriority="59" w:unhideWhenUsed="0"/>
+    <w:lsdException w:name="Placeholder Text" w:unhideWhenUsed="0"/>
+    <w:lsdException w:name="No Spacing" w:semiHidden="0" w:uiPriority="1" w:unhideWhenUsed="0" w:qFormat="1"/>
+    <w:lsdException w:name="Light Shading" w:semiHidden="0" w:uiPriority="60" w:unhideWhenUsed="0"/>
+    <w:lsdException w:name="Light List" w:semiHidden="0" w:uiPriority="61" w:unhideWhenUsed="0"/>
+    <w:lsdException w:name="Light Grid" w:semiHidden="0" w:uiPriority="62" w:unhideWhenUsed="0"/>
+    <w:lsdException w:name="Medium Shading 1" w:semiHidden="0" w:uiPriority="63" w:unhideWhenUsed="0"/>
+    <w:lsdException w:name="Medium Shading 2" w:semiHidden="0" w:uiPriority="64" w:unhideWhenUsed="0"/>
+    <w:lsdException w:name="Medium List 1" w:semiHidden="0" w:uiPriority="65" w:unhideWhenUsed="0"/>
+    <w:lsdException w:name="Medium List 2" w:semiHidden="0" w:uiPriority="66" w:unhideWhenUsed="0"/>
+    <w:lsdException w:name="Medium Grid 1" w:semiHidden="0" w:uiPriority="67" w:unhideWhenUsed="0"/>
+    <w:lsdException w:name="Medium Grid 2" w:semiHidden="0" w:uiPriority="68" w:unhideWhenUsed="0"/>
+    <w:lsdException w:name="Medium Grid 3" w:semiHidden="0" w:uiPriority="69" w:unhideWhenUsed="0"/>
+    <w:lsdException w:name="Dark List" w:semiHidden="0" w:uiPriority="70" w:unhideWhenUsed="0"/>
+    <w:lsdException w:name="Colorful Shading" w:semiHidden="0" w:uiPriority="71" w:unhideWhenUsed="0"/>
+    <w:lsdException w:name="Colorful List" w:semiHidden="0" w:uiPriority="72" w:unhideWhenUsed="0"/>
+    <w:lsdException w:name="Colorful Grid" w:semiHidden="0" w:uiPriority="73" w:unhideWhenUsed="0"/>
+    <w:lsdException w:name="Light Shading Accent 1" w:semiHidden="0" w:uiPriority="60" w:unhideWhenUsed="0"/>
+    <w:lsdException w:name="Light List Accent 1" w:semiHidden="0" w:uiPriority="61" w:unhideWhenUsed="0"/>
+    <w:lsdException w:name="Light Grid Accent 1" w:semiHidden="0" w:uiPriority="62" w:unhideWhenUsed="0"/>
+    <w:lsdException w:name="Medium Shading 1 Accent 1" w:semiHidden="0" w:uiPriority="63" w:unhideWhenUsed="0"/>
+    <w:lsdException w:name="Medium Shading 2 Accent 1" w:semiHidden="0" w:uiPriority="64" w:unhideWhenUsed="0"/>
+    <w:lsdException w:name="Medium List 1 Accent 1" w:semiHidden="0" w:uiPriority="65" w:unhideWhenUsed="0"/>
+    <w:lsdException w:name="Revision" w:unhideWhenUsed="0"/>
+    <w:lsdException w:name="List Paragraph" w:semiHidden="0" w:uiPriority="34" w:unhideWhenUsed="0" w:qFormat="1"/>
+    <w:lsdException w:name="Quote" w:semiHidden="0" w:uiPriority="29" w:unhideWhenUsed="0" w:qFormat="1"/>
+    <w:lsdException w:name="Intense Quote" w:semiHidden="0" w:uiPriority="30" w:unhideWhenUsed="0" w:qFormat="1"/>
+    <w:lsdException w:name="Medium List 2 Accent 1" w:semiHidden="0" w:uiPriority="66" w:unhideWhenUsed="0"/>
+    <w:lsdException w:name="Medium Grid 1 Accent 1" w:semiHidden="0" w:uiPriority="67" w:unhideWhenUsed="0"/>
+    <w:lsdException w:name="Medium Grid 2 Accent 1" w:semiHidden="0" w:uiPriority="68" w:unhideWhenUsed="0"/>
+    <w:lsdException w:name="Medium Grid 3 Accent 1" w:semiHidden="0" w:uiPriority="69" w:unhideWhenUsed="0"/>
+    <w:lsdException w:name="Dark List Accent 1" w:semiHidden="0" w:uiPriority="70" w:unhideWhenUsed="0"/>
+    <w:lsdException w:name="Colorful Shading Accent 1" w:semiHidden="0" w:uiPriority="71" w:unhideWhenUsed="0"/>
+    <w:lsdException w:name="Colorful List Accent 1" w:semiHidden="0" w:uiPriority="72" w:unhideWhenUsed="0"/>
+    <w:lsdException w:name="Colorful Grid Accent 1" w:semiHidden="0" w:uiPriority="73" w:unhideWhenUsed="0"/>
+    <w:lsdException w:name="Light Shading Accent 2" w:semiHidden="0" w:uiPriority="60" w:unhideWhenUsed="0"/>
+    <w:lsdException w:name="Light List Accent 2" w:semiHidden="0" w:uiPriority="61" w:unhideWhenUsed="0"/>
+    <w:lsdException w:name="Light Grid Accent 2" w:semiHidden="0" w:uiPriority="62" w:unhideWhenUsed="0"/>
+    <w:lsdException w:name="Medium Shading 1 Accent 2" w:semiHidden="0" w:uiPriority="63" w:unhideWhenUsed="0"/>
+    <w:lsdException w:name="Medium Shading 2 Accent 2" w:semiHidden="0" w:uiPriority="64" w:unhideWhenUsed="0"/>
+    <w:lsdException w:name="Medium List 1 Accent 2" w:semiHidden="0" w:uiPriority="65" w:unhideWhenUsed="0"/>
+    <w:lsdException w:name="Medium List 2 Accent 2" w:semiHidden="0" w:uiPriority="66" w:unhideWhenUsed="0"/>
+    <w:lsdException w:name="Medium Grid 1 Accent 2" w:semiHidden="0" w:uiPriority="67" w:unhideWhenUsed="0"/>
+    <w:lsdException w:name="Medium Grid 2 Accent 2" w:semiHidden="0" w:uiPriority="68" w:unhideWhenUsed="0"/>
+    <w:lsdException w:name="Medium Grid 3 Accent 2" w:semiHidden="0" w:uiPriority="69" w:unhideWhenUsed="0"/>
+    <w:lsdException w:name="Dark List Accent 2" w:semiHidden="0" w:uiPriority="70" w:unhideWhenUsed="0"/>
+    <w:lsdException w:name="Colorful Shading Accent 2" w:semiHidden="0" w:uiPriority="71" w:unhideWhenUsed="0"/>
+    <w:lsdException w:name="Colorful List Accent 2" w:semiHidden="0" w:uiPriority="72" w:unhideWhenUsed="0"/>
+    <w:lsdException w:name="Colorful Grid Accent 2" w:semiHidden="0" w:uiPriority="73" w:unhideWhenUsed="0"/>
+    <w:lsdException w:name="Light Shading Accent 3" w:semiHidden="0" w:uiPriority="60" w:unhideWhenUsed="0"/>
+    <w:lsdException w:name="Light List Accent 3" w:semiHidden="0" w:uiPriority="61" w:unhideWhenUsed="0"/>
+    <w:lsdException w:name="Light Grid Accent 3" w:semiHidden="0" w:uiPriority="62" w:unhideWhenUsed="0"/>
+    <w:lsdException w:name="Medium Shading 1 Accent 3" w:semiHidden="0" w:uiPriority="63" w:unhideWhenUsed="0"/>
+    <w:lsdException w:name="Medium Shading 2 Accent 3" w:semiHidden="0" w:uiPriority="64" w:unhideWhenUsed="0"/>
+    <w:lsdException w:name="Medium List 1 Accent 3" w:semiHidden="0" w:uiPriority="65" w:unhideWhenUsed="0"/>
+    <w:lsdException w:name="Medium List 2 Accent 3" w:semiHidden="0" w:uiPriority="66" w:unhideWhenUsed="0"/>
+    <w:lsdException w:name="Medium Grid 1 Accent 3" w:semiHidden="0" w:uiPriority="67" w:unhideWhenUsed="0"/>
+    <w:lsdException w:name="Medium Grid 2 Accent 3" w:semiHidden="0" w:uiPriority="68" w:unhideWhenUsed="0"/>
+    <w:lsdException w:name="Medium Grid 3 Accent 3" w:semiHidden="0" w:uiPriority="69" w:unhideWhenUsed="0"/>
+    <w:lsdException w:name="Dark List Accent 3" w:semiHidden="0" w:uiPriority="70" w:unhideWhenUsed="0"/>
+    <w:lsdException w:name="Colorful Shading Accent 3" w:semiHidden="0" w:uiPriority="71" w:unhideWhenUsed="0"/>
+    <w:lsdException w:name="Colorful List Accent 3" w:semiHidden="0" w:uiPriority="72" w:unhideWhenUsed="0"/>
+    <w:lsdException w:name="Colorful Grid Accent 3" w:semiHidden="0" w:uiPriority="73" w:unhideWhenUsed="0"/>
+    <w:lsdException w:name="Light Shading Accent 4" w:semiHidden="0" w:uiPriority="60" w:unhideWhenUsed="0"/>
+    <w:lsdException w:name="Light List Accent 4" w:semiHidden="0" w:uiPriority="61" w:unhideWhenUsed="0"/>
+    <w:lsdException w:name="Light Grid Accent 4" w:semiHidden="0" w:uiPriority="62" w:unhideWhenUsed="0"/>
+    <w:lsdException w:name="Medium Shading 1 Accent 4" w:semiHidden="0" w:uiPriority="63" w:unhideWhenUsed="0"/>
+    <w:lsdException w:name="Medium Shading 2 Accent 4" w:semiHidden="0" w:uiPriority="64" w:unhideWhenUsed="0"/>
+    <w:lsdException w:name="Medium List 1 Accent 4" w:semiHidden="0" w:uiPriority="65" w:unhideWhenUsed="0"/>
+    <w:lsdException w:name="Medium List 2 Accent 4" w:semiHidden="0" w:uiPriority="66" w:unhideWhenUsed="0"/>
+    <w:lsdException w:name="Medium Grid 1 Accent 4" w:semiHidden="0" w:uiPriority="67" w:unhideWhenUsed="0"/>
+    <w:lsdException w:name="Medium Grid 2 Accent 4" w:semiHidden="0" w:uiPriority="68" w:unhideWhenUsed="0"/>
+    <w:lsdException w:name="Medium Grid 3 Accent 4" w:semiHidden="0" w:uiPriority="69" w:unhideWhenUsed="0"/>
+    <w:lsdException w:name="Dark List Accent 4" w:semiHidden="0" w:uiPriority="70" w:unhideWhenUsed="0"/>
+    <w:lsdException w:name="Colorful Shading Accent 4" w:semiHidden="0" w:uiPriority="71" w:unhideWhenUsed="0"/>
+    <w:lsdException w:name="Colorful List Accent 4" w:semiHidden="0" w:uiPriority="72" w:unhideWhenUsed="0"/>
+    <w:lsdException w:name="Colorful Grid Accent 4" w:semiHidden="0" w:uiPriority="73" w:unhideWhenUsed="0"/>
+    <w:lsdException w:name="Light Shading Accent 5" w:semiHidden="0" w:uiPriority="60" w:unhideWhenUsed="0"/>
+    <w:lsdException w:name="Light List Accent 5" w:semiHidden="0" w:uiPriority="61" w:unhideWhenUsed="0"/>
+    <w:lsdException w:name="Light Grid Accent 5" w:semiHidden="0" w:uiPriority="62" w:unhideWhenUsed="0"/>
+    <w:lsdException w:name="Medium Shading 1 Accent 5" w:semiHidden="0" w:uiPriority="63" w:unhideWhenUsed="0"/>
+    <w:lsdException w:name="Medium Shading 2 Accent 5" w:semiHidden="0" w:uiPriority="64" w:unhideWhenUsed="0"/>
+    <w:lsdException w:name="Medium List 1 Accent 5" w:semiHidden="0" w:uiPriority="65" w:unhideWhenUsed="0"/>
+    <w:lsdException w:name="Medium List 2 Accent 5" w:semiHidden="0" w:uiPriority="66" w:unhideWhenUsed="0"/>
+    <w:lsdException w:name="Medium Grid 1 Accent 5" w:semiHidden="0" w:uiPriority="67" w:unhideWhenUsed="0"/>
+    <w:lsdException w:name="Medium Grid 2 Accent 5" w:semiHidden="0" w:uiPriority="68" w:unhideWhenUsed="0"/>
+    <w:lsdException w:name="Medium Grid 3 Accent 5" w:semiHidden="0" w:uiPriority="69" w:unhideWhenUsed="0"/>
+    <w:lsdException w:name="Dark List Accent 5" w:semiHidden="0" w:uiPriority="70" w:unhideWhenUsed="0"/>
+    <w:lsdException w:name="Colorful Shading Accent 5" w:semiHidden="0" w:uiPriority="71" w:unhideWhenUsed="0"/>
+    <w:lsdException w:name="Colorful List Accent 5" w:semiHidden="0" w:uiPriority="72" w:unhideWhenUsed="0"/>
+    <w:lsdException w:name="Colorful Grid Accent 5" w:semiHidden="0" w:uiPriority="73" w:unhideWhenUsed="0"/>
+    <w:lsdException w:name="Light Shading Accent 6" w:semiHidden="0" w:uiPriority="60" w:unhideWhenUsed="0"/>
+    <w:lsdException w:name="Light List Accent 6" w:semiHidden="0" w:uiPriority="61" w:unhideWhenUsed="0"/>
+    <w:lsdException w:name="Light Grid Accent 6" w:semiHidden="0" w:uiPriority="62" w:unhideWhenUsed="0"/>
+    <w:lsdException w:name="Medium Shading 1 Accent 6" w:semiHidden="0" w:uiPriority="63" w:unhideWhenUsed="0"/>
+    <w:lsdException w:name="Medium Shading 2 Accent 6" w:semiHidden="0" w:uiPriority="64" w:unhideWhenUsed="0"/>
+    <w:lsdException w:name="Medium List 1 Accent 6" w:semiHidden="0" w:uiPriority="65" w:unhideWhenUsed="0"/>
+    <w:lsdException w:name="Medium List 2 Accent 6" w:semiHidden="0" w:uiPriority="66" w:unhideWhenUsed="0"/>
+    <w:lsdException w:name="Medium Grid 1 Accent 6" w:semiHidden="0" w:uiPriority="67" w:unhideWhenUsed="0"/>
+    <w:lsdException w:name="Medium Grid 2 Accent 6" w:semiHidden="0" w:uiPriority="68" w:unhideWhenUsed="0"/>
+    <w:lsdException w:name="Medium Grid 3 Accent 6" w:semiHidden="0" w:uiPriority="69" w:unhideWhenUsed="0"/>
+    <w:lsdException w:name="Dark List Accent 6" w:semiHidden="0" w:uiPriority="70" w:unhideWhenUsed="0"/>
+    <w:lsdException w:name="Colorful Shading Accent 6" w:semiHidden="0" w:uiPriority="71" w:unhideWhenUsed="0"/>
+    <w:lsdException w:name="Colorful List Accent 6" w:semiHidden="0" w:uiPriority="72" w:unhideWhenUsed="0"/>
+    <w:lsdException w:name="Colorful Grid Accent 6" w:semiHidden="0" w:uiPriority="73" w:unhideWhenUsed="0"/>
+    <w:lsdException w:name="Subtle Emphasis" w:semiHidden="0" w:uiPriority="19" w:unhideWhenUsed="0" w:qFormat="1"/>
+    <w:lsdException w:name="Intense Emphasis" w:semiHidden="0" w:uiPriority="21" w:unhideWhenUsed="0" w:qFormat="1"/>
+    <w:lsdException w:name="Subtle Reference" w:semiHidden="0" w:uiPriority="31" w:unhideWhenUsed="0" w:qFormat="1"/>
+    <w:lsdException w:name="Intense Reference" w:semiHidden="0" w:uiPriority="32" w:unhideWhenUsed="0" w:qFormat="1"/>
+    <w:lsdException w:name="Book Title" w:semiHidden="0" w:uiPriority="33" w:unhideWhenUsed="0" w:qFormat="1"/>
+    <w:lsdException w:name="Bibliography" w:uiPriority="37"/>
+    <w:lsdException w:name="TOC Heading" w:uiPriority="39" w:qFormat="1"/>
+  </w:latentStyles>
+  <w:style w:type="paragraph" w:default="1" w:styleId="Normal">
+    <w:name w:val="Normal"/>
+    <w:qFormat/>
+  </w:style>
+  <w:style w:type="character" w:default="1" w:styleId="DefaultParagraphFont">
+    <w:name w:val="Default Paragraph Font"/>
+    <w:uiPriority w:val="1"/>
+    <w:semiHidden/>
+    <w:unhideWhenUsed/>
+  </w:style>
+  <w:style w:type="table" w:default="1" w:styleId="TableNormal">
+    <w:name w:val="Normal Table"/>
+    <w:uiPriority w:val="99"/>
+    <w:semiHidden/>
+    <w:unhideWhenUsed/>
+    <w:tblPr>
+      <w:tblInd w:w="0" w:type="dxa"/>
+      <w:tblCellMar>
+        <w:top w:w="0" w:type="dxa"/>
+        <w:left w:w="108" w:type="dxa"/>
+        <w:bottom w:w="0" w:type="dxa"/>
+        <w:right w:w="108" w:type="dxa"/>
+      </w:tblCellMar>
+    </w:tblPr>
+  </w:style>
+  <w:style w:type="numbering" w:default="1" w:styleId="NoList">
+    <w:name w:val="No List"/>
+    <w:uiPriority w:val="99"/>
+    <w:semiHidden/>
+    <w:unhideWhenUsed/>
   </w:style>
 </w:styles>
 </file>

--- a/docs/temp/Guest/View vehicle info.docx
+++ b/docs/temp/Guest/View vehicle info.docx
@@ -1,6 +1,6 @@
 
 <file path=word/document.xml><?xml version="1.0" encoding="utf-8"?>
-<w:document xmlns:wpc="http://schemas.microsoft.com/office/word/2010/wordprocessingCanvas" xmlns:mc="http://schemas.openxmlformats.org/markup-compatibility/2006" xmlns:o="urn:schemas-microsoft-com:office:office" xmlns:r="http://schemas.openxmlformats.org/officeDocument/2006/relationships" xmlns:m="http://schemas.openxmlformats.org/officeDocument/2006/math" xmlns:v="urn:schemas-microsoft-com:vml" xmlns:wp14="http://schemas.microsoft.com/office/word/2010/wordprocessingDrawing" xmlns:wp="http://schemas.openxmlformats.org/drawingml/2006/wordprocessingDrawing" xmlns:w10="urn:schemas-microsoft-com:office:word" xmlns:w="http://schemas.openxmlformats.org/wordprocessingml/2006/main" xmlns:w14="http://schemas.microsoft.com/office/word/2010/wordml" xmlns:wpg="http://schemas.microsoft.com/office/word/2010/wordprocessingGroup" xmlns:wpi="http://schemas.microsoft.com/office/word/2010/wordprocessingInk" xmlns:wne="http://schemas.microsoft.com/office/word/2006/wordml" xmlns:wps="http://schemas.microsoft.com/office/word/2010/wordprocessingShape" mc:Ignorable="w14 wp14">
+<w:document xmlns:ve="http://schemas.openxmlformats.org/markup-compatibility/2006" xmlns:o="urn:schemas-microsoft-com:office:office" xmlns:r="http://schemas.openxmlformats.org/officeDocument/2006/relationships" xmlns:m="http://schemas.openxmlformats.org/officeDocument/2006/math" xmlns:v="urn:schemas-microsoft-com:vml" xmlns:wp="http://schemas.openxmlformats.org/drawingml/2006/wordprocessingDrawing" xmlns:w10="urn:schemas-microsoft-com:office:word" xmlns:w="http://schemas.openxmlformats.org/wordprocessingml/2006/main" xmlns:wne="http://schemas.microsoft.com/office/word/2006/wordml">
   <w:body>
     <w:tbl>
       <w:tblPr>
@@ -13,7 +13,7 @@
           <w:insideH w:val="single" w:sz="8" w:space="0" w:color="000000" w:themeColor="text1"/>
           <w:insideV w:val="single" w:sz="8" w:space="0" w:color="000000" w:themeColor="text1"/>
         </w:tblBorders>
-        <w:tblLook w:val="04A0" w:firstRow="1" w:lastRow="0" w:firstColumn="1" w:lastColumn="0" w:noHBand="0" w:noVBand="1"/>
+        <w:tblLook w:val="04A0"/>
       </w:tblPr>
       <w:tblGrid>
         <w:gridCol w:w="2571"/>
@@ -23,11 +23,11 @@
       </w:tblGrid>
       <w:tr>
         <w:trPr>
-          <w:cnfStyle w:val="100000000000" w:firstRow="1" w:lastRow="0" w:firstColumn="0" w:lastColumn="0" w:oddVBand="0" w:evenVBand="0" w:oddHBand="0" w:evenHBand="0" w:firstRowFirstColumn="0" w:firstRowLastColumn="0" w:lastRowFirstColumn="0" w:lastRowLastColumn="0"/>
+          <w:cnfStyle w:val="100000000000"/>
         </w:trPr>
         <w:tc>
           <w:tcPr>
-            <w:cnfStyle w:val="001000000000" w:firstRow="0" w:lastRow="0" w:firstColumn="1" w:lastColumn="0" w:oddVBand="0" w:evenVBand="0" w:oddHBand="0" w:evenHBand="0" w:firstRowFirstColumn="0" w:firstRowLastColumn="0" w:lastRowFirstColumn="0" w:lastRowLastColumn="0"/>
+            <w:cnfStyle w:val="001000000000"/>
             <w:tcW w:w="0" w:type="auto"/>
             <w:gridSpan w:val="4"/>
             <w:tcBorders>
@@ -56,15 +56,15 @@
                 <wp:anchor distT="0" distB="0" distL="114300" distR="114300" simplePos="0" relativeHeight="251658240" behindDoc="1" locked="0" layoutInCell="1" allowOverlap="1">
                   <wp:simplePos x="0" y="0"/>
                   <wp:positionH relativeFrom="column">
-                    <wp:posOffset>693420</wp:posOffset>
+                    <wp:posOffset>1074420</wp:posOffset>
                   </wp:positionH>
                   <wp:positionV relativeFrom="paragraph">
-                    <wp:posOffset>-1868805</wp:posOffset>
+                    <wp:posOffset>-1632585</wp:posOffset>
                   </wp:positionV>
-                  <wp:extent cx="4114800" cy="1828800"/>
+                  <wp:extent cx="3657600" cy="1409700"/>
                   <wp:effectExtent l="0" t="0" r="0" b="0"/>
                   <wp:wrapNone/>
-                  <wp:docPr id="1" name="Picture 0" descr="viewGu.png"/>
+                  <wp:docPr id="2" name="Picture 1" descr="viewver.png"/>
                   <wp:cNvGraphicFramePr>
                     <a:graphicFrameLocks xmlns:a="http://schemas.openxmlformats.org/drawingml/2006/main" noChangeAspect="1"/>
                   </wp:cNvGraphicFramePr>
@@ -72,11 +72,11 @@
                     <a:graphicData uri="http://schemas.openxmlformats.org/drawingml/2006/picture">
                       <pic:pic xmlns:pic="http://schemas.openxmlformats.org/drawingml/2006/picture">
                         <pic:nvPicPr>
-                          <pic:cNvPr id="0" name="viewGu.png"/>
+                          <pic:cNvPr id="0" name="viewver.png"/>
                           <pic:cNvPicPr/>
                         </pic:nvPicPr>
                         <pic:blipFill>
-                          <a:blip r:embed="rId6"/>
+                          <a:blip r:embed="rId5"/>
                           <a:stretch>
                             <a:fillRect/>
                           </a:stretch>
@@ -84,7 +84,7 @@
                         <pic:spPr>
                           <a:xfrm>
                             <a:off x="0" y="0"/>
-                            <a:ext cx="4114800" cy="1828800"/>
+                            <a:ext cx="3657600" cy="1409700"/>
                           </a:xfrm>
                           <a:prstGeom prst="rect">
                             <a:avLst/>
@@ -108,11 +108,11 @@
       </w:tr>
       <w:tr>
         <w:trPr>
-          <w:cnfStyle w:val="000000100000" w:firstRow="0" w:lastRow="0" w:firstColumn="0" w:lastColumn="0" w:oddVBand="0" w:evenVBand="0" w:oddHBand="1" w:evenHBand="0" w:firstRowFirstColumn="0" w:firstRowLastColumn="0" w:lastRowFirstColumn="0" w:lastRowLastColumn="0"/>
+          <w:cnfStyle w:val="000000100000"/>
         </w:trPr>
         <w:tc>
           <w:tcPr>
-            <w:cnfStyle w:val="001000000000" w:firstRow="0" w:lastRow="0" w:firstColumn="1" w:lastColumn="0" w:oddVBand="0" w:evenVBand="0" w:oddHBand="0" w:evenHBand="0" w:firstRowFirstColumn="0" w:firstRowLastColumn="0" w:lastRowFirstColumn="0" w:lastRowLastColumn="0"/>
+            <w:cnfStyle w:val="001000000000"/>
             <w:tcW w:w="0" w:type="auto"/>
             <w:tcBorders>
               <w:top w:val="single" w:sz="4" w:space="0" w:color="auto"/>
@@ -149,7 +149,7 @@
           </w:tcPr>
           <w:p>
             <w:pPr>
-              <w:cnfStyle w:val="000000100000" w:firstRow="0" w:lastRow="0" w:firstColumn="0" w:lastColumn="0" w:oddVBand="0" w:evenVBand="0" w:oddHBand="1" w:evenHBand="0" w:firstRowFirstColumn="0" w:firstRowLastColumn="0" w:lastRowFirstColumn="0" w:lastRowLastColumn="0"/>
+              <w:cnfStyle w:val="000000100000"/>
               <w:rPr>
                 <w:rFonts w:ascii="Times New Roman" w:hAnsi="Times New Roman" w:cs="Times New Roman"/>
                 <w:szCs w:val="24"/>
@@ -177,7 +177,7 @@
           </w:tcPr>
           <w:p>
             <w:pPr>
-              <w:cnfStyle w:val="000000100000" w:firstRow="0" w:lastRow="0" w:firstColumn="0" w:lastColumn="0" w:oddVBand="0" w:evenVBand="0" w:oddHBand="1" w:evenHBand="0" w:firstRowFirstColumn="0" w:firstRowLastColumn="0" w:lastRowFirstColumn="0" w:lastRowLastColumn="0"/>
+              <w:cnfStyle w:val="000000100000"/>
               <w:rPr>
                 <w:rFonts w:ascii="Times New Roman" w:hAnsi="Times New Roman" w:cs="Times New Roman"/>
                 <w:b/>
@@ -207,7 +207,7 @@
           </w:tcPr>
           <w:p>
             <w:pPr>
-              <w:cnfStyle w:val="000000100000" w:firstRow="0" w:lastRow="0" w:firstColumn="0" w:lastColumn="0" w:oddVBand="0" w:evenVBand="0" w:oddHBand="1" w:evenHBand="0" w:firstRowFirstColumn="0" w:firstRowLastColumn="0" w:lastRowFirstColumn="0" w:lastRowLastColumn="0"/>
+              <w:cnfStyle w:val="000000100000"/>
               <w:rPr>
                 <w:rFonts w:ascii="Times New Roman" w:hAnsi="Times New Roman" w:cs="Times New Roman"/>
                 <w:szCs w:val="24"/>
@@ -226,7 +226,7 @@
       <w:tr>
         <w:tc>
           <w:tcPr>
-            <w:cnfStyle w:val="001000000000" w:firstRow="0" w:lastRow="0" w:firstColumn="1" w:lastColumn="0" w:oddVBand="0" w:evenVBand="0" w:oddHBand="0" w:evenHBand="0" w:firstRowFirstColumn="0" w:firstRowLastColumn="0" w:lastRowFirstColumn="0" w:lastRowLastColumn="0"/>
+            <w:cnfStyle w:val="001000000000"/>
             <w:tcW w:w="0" w:type="auto"/>
             <w:tcBorders>
               <w:top w:val="single" w:sz="4" w:space="0" w:color="auto"/>
@@ -260,7 +260,7 @@
           </w:tcPr>
           <w:p>
             <w:pPr>
-              <w:cnfStyle w:val="000000000000" w:firstRow="0" w:lastRow="0" w:firstColumn="0" w:lastColumn="0" w:oddVBand="0" w:evenVBand="0" w:oddHBand="0" w:evenHBand="0" w:firstRowFirstColumn="0" w:firstRowLastColumn="0" w:lastRowFirstColumn="0" w:lastRowLastColumn="0"/>
+              <w:cnfStyle w:val="000000000000"/>
               <w:rPr>
                 <w:rFonts w:ascii="Times New Roman" w:hAnsi="Times New Roman" w:cs="Times New Roman"/>
                 <w:szCs w:val="24"/>
@@ -272,13 +272,6 @@
                 <w:szCs w:val="24"/>
               </w:rPr>
               <w:t>View vehicle</w:t>
-            </w:r>
-            <w:r>
-              <w:rPr>
-                <w:rFonts w:ascii="Times New Roman" w:hAnsi="Times New Roman" w:cs="Times New Roman"/>
-                <w:szCs w:val="24"/>
-              </w:rPr>
-              <w:t xml:space="preserve"> </w:t>
             </w:r>
             <w:r>
               <w:rPr>
@@ -292,11 +285,11 @@
       </w:tr>
       <w:tr>
         <w:trPr>
-          <w:cnfStyle w:val="000000100000" w:firstRow="0" w:lastRow="0" w:firstColumn="0" w:lastColumn="0" w:oddVBand="0" w:evenVBand="0" w:oddHBand="1" w:evenHBand="0" w:firstRowFirstColumn="0" w:firstRowLastColumn="0" w:lastRowFirstColumn="0" w:lastRowLastColumn="0"/>
+          <w:cnfStyle w:val="000000100000"/>
         </w:trPr>
         <w:tc>
           <w:tcPr>
-            <w:cnfStyle w:val="001000000000" w:firstRow="0" w:lastRow="0" w:firstColumn="1" w:lastColumn="0" w:oddVBand="0" w:evenVBand="0" w:oddHBand="0" w:evenHBand="0" w:firstRowFirstColumn="0" w:firstRowLastColumn="0" w:lastRowFirstColumn="0" w:lastRowLastColumn="0"/>
+            <w:cnfStyle w:val="001000000000"/>
             <w:tcW w:w="0" w:type="auto"/>
             <w:tcBorders>
               <w:top w:val="single" w:sz="4" w:space="0" w:color="auto"/>
@@ -336,13 +329,12 @@
           </w:tcPr>
           <w:p>
             <w:pPr>
-              <w:cnfStyle w:val="000000100000" w:firstRow="0" w:lastRow="0" w:firstColumn="0" w:lastColumn="0" w:oddVBand="0" w:evenVBand="0" w:oddHBand="1" w:evenHBand="0" w:firstRowFirstColumn="0" w:firstRowLastColumn="0" w:lastRowFirstColumn="0" w:lastRowLastColumn="0"/>
-              <w:rPr>
-                <w:rFonts w:ascii="Times New Roman" w:hAnsi="Times New Roman" w:cs="Times New Roman"/>
-                <w:szCs w:val="24"/>
-              </w:rPr>
-            </w:pPr>
-            <w:proofErr w:type="spellStart"/>
+              <w:cnfStyle w:val="000000100000"/>
+              <w:rPr>
+                <w:rFonts w:ascii="Times New Roman" w:hAnsi="Times New Roman" w:cs="Times New Roman"/>
+                <w:szCs w:val="24"/>
+              </w:rPr>
+            </w:pPr>
             <w:r>
               <w:rPr>
                 <w:rFonts w:ascii="Times New Roman" w:hAnsi="Times New Roman" w:cs="Times New Roman"/>
@@ -350,14 +342,13 @@
               </w:rPr>
               <w:t>TamNT</w:t>
             </w:r>
-            <w:proofErr w:type="spellEnd"/>
           </w:p>
         </w:tc>
       </w:tr>
       <w:tr>
         <w:tc>
           <w:tcPr>
-            <w:cnfStyle w:val="001000000000" w:firstRow="0" w:lastRow="0" w:firstColumn="1" w:lastColumn="0" w:oddVBand="0" w:evenVBand="0" w:oddHBand="0" w:evenHBand="0" w:firstRowFirstColumn="0" w:firstRowLastColumn="0" w:lastRowFirstColumn="0" w:lastRowLastColumn="0"/>
+            <w:cnfStyle w:val="001000000000"/>
             <w:tcW w:w="0" w:type="auto"/>
             <w:tcBorders>
               <w:top w:val="single" w:sz="4" w:space="0" w:color="auto"/>
@@ -392,7 +383,7 @@
           </w:tcPr>
           <w:p>
             <w:pPr>
-              <w:cnfStyle w:val="000000000000" w:firstRow="0" w:lastRow="0" w:firstColumn="0" w:lastColumn="0" w:oddVBand="0" w:evenVBand="0" w:oddHBand="0" w:evenHBand="0" w:firstRowFirstColumn="0" w:firstRowLastColumn="0" w:lastRowFirstColumn="0" w:lastRowLastColumn="0"/>
+              <w:cnfStyle w:val="000000000000"/>
               <w:rPr>
                 <w:rFonts w:ascii="Times New Roman" w:hAnsi="Times New Roman" w:cs="Times New Roman"/>
                 <w:szCs w:val="24"/>
@@ -425,7 +416,7 @@
           </w:tcPr>
           <w:p>
             <w:pPr>
-              <w:cnfStyle w:val="000000000000" w:firstRow="0" w:lastRow="0" w:firstColumn="0" w:lastColumn="0" w:oddVBand="0" w:evenVBand="0" w:oddHBand="0" w:evenHBand="0" w:firstRowFirstColumn="0" w:firstRowLastColumn="0" w:lastRowFirstColumn="0" w:lastRowLastColumn="0"/>
+              <w:cnfStyle w:val="000000000000"/>
               <w:rPr>
                 <w:rFonts w:ascii="Times New Roman" w:hAnsi="Times New Roman" w:cs="Times New Roman"/>
                 <w:b/>
@@ -453,7 +444,7 @@
           </w:tcPr>
           <w:p>
             <w:pPr>
-              <w:cnfStyle w:val="000000000000" w:firstRow="0" w:lastRow="0" w:firstColumn="0" w:lastColumn="0" w:oddVBand="0" w:evenVBand="0" w:oddHBand="0" w:evenHBand="0" w:firstRowFirstColumn="0" w:firstRowLastColumn="0" w:lastRowFirstColumn="0" w:lastRowLastColumn="0"/>
+              <w:cnfStyle w:val="000000000000"/>
               <w:rPr>
                 <w:rFonts w:ascii="Times New Roman" w:hAnsi="Times New Roman" w:cs="Times New Roman"/>
                 <w:szCs w:val="24"/>
@@ -471,11 +462,11 @@
       </w:tr>
       <w:tr>
         <w:trPr>
-          <w:cnfStyle w:val="000000100000" w:firstRow="0" w:lastRow="0" w:firstColumn="0" w:lastColumn="0" w:oddVBand="0" w:evenVBand="0" w:oddHBand="1" w:evenHBand="0" w:firstRowFirstColumn="0" w:firstRowLastColumn="0" w:lastRowFirstColumn="0" w:lastRowLastColumn="0"/>
+          <w:cnfStyle w:val="000000100000"/>
         </w:trPr>
         <w:tc>
           <w:tcPr>
-            <w:cnfStyle w:val="001000000000" w:firstRow="0" w:lastRow="0" w:firstColumn="1" w:lastColumn="0" w:oddVBand="0" w:evenVBand="0" w:oddHBand="0" w:evenHBand="0" w:firstRowFirstColumn="0" w:firstRowLastColumn="0" w:lastRowFirstColumn="0" w:lastRowLastColumn="0"/>
+            <w:cnfStyle w:val="001000000000"/>
             <w:tcW w:w="0" w:type="auto"/>
             <w:gridSpan w:val="4"/>
             <w:tcBorders>
@@ -579,14 +570,6 @@
             </w:r>
             <w:r>
               <w:rPr>
-                <w:rFonts w:cs="Times New Roman"/>
-                <w:b w:val="0"/>
-                <w:szCs w:val="24"/>
-              </w:rPr>
-              <w:t xml:space="preserve"> </w:t>
-            </w:r>
-            <w:r>
-              <w:rPr>
                 <w:rFonts w:ascii="Times New Roman" w:hAnsi="Times New Roman" w:cs="Times New Roman"/>
                 <w:b w:val="0"/>
                 <w:szCs w:val="24"/>
@@ -659,14 +642,6 @@
             </w:r>
             <w:r>
               <w:rPr>
-                <w:rFonts w:cs="Times New Roman"/>
-                <w:b w:val="0"/>
-                <w:szCs w:val="24"/>
-              </w:rPr>
-              <w:t xml:space="preserve"> </w:t>
-            </w:r>
-            <w:r>
-              <w:rPr>
                 <w:rFonts w:ascii="Times New Roman" w:hAnsi="Times New Roman" w:cs="Times New Roman"/>
                 <w:b w:val="0"/>
                 <w:szCs w:val="24"/>
@@ -778,13 +753,6 @@
             <w:r>
               <w:rPr>
                 <w:rFonts w:ascii="Times New Roman" w:hAnsi="Times New Roman" w:cs="Times New Roman"/>
-                <w:szCs w:val="24"/>
-              </w:rPr>
-              <w:t xml:space="preserve"> </w:t>
-            </w:r>
-            <w:r>
-              <w:rPr>
-                <w:rFonts w:ascii="Times New Roman" w:hAnsi="Times New Roman" w:cs="Times New Roman"/>
                 <w:b w:val="0"/>
                 <w:szCs w:val="24"/>
               </w:rPr>
@@ -845,14 +813,6 @@
             </w:r>
             <w:r>
               <w:rPr>
-                <w:rFonts w:cs="Times New Roman"/>
-                <w:b w:val="0"/>
-                <w:szCs w:val="24"/>
-              </w:rPr>
-              <w:t xml:space="preserve"> </w:t>
-            </w:r>
-            <w:r>
-              <w:rPr>
                 <w:rFonts w:ascii="Times New Roman" w:hAnsi="Times New Roman" w:cs="Times New Roman"/>
                 <w:b w:val="0"/>
                 <w:szCs w:val="24"/>
@@ -866,14 +826,6 @@
                 <w:szCs w:val="24"/>
               </w:rPr>
               <w:t>vehicle</w:t>
-            </w:r>
-            <w:r>
-              <w:rPr>
-                <w:rFonts w:ascii="Times New Roman" w:hAnsi="Times New Roman" w:cs="Times New Roman"/>
-                <w:b w:val="0"/>
-                <w:szCs w:val="24"/>
-              </w:rPr>
-              <w:t xml:space="preserve"> </w:t>
             </w:r>
             <w:r>
               <w:rPr>
@@ -940,7 +892,7 @@
                 <w:insideV w:val="single" w:sz="8" w:space="0" w:color="000000" w:themeColor="text1"/>
               </w:tblBorders>
               <w:shd w:val="clear" w:color="auto" w:fill="FFFFFF" w:themeFill="background1"/>
-              <w:tblLook w:val="04A0" w:firstRow="1" w:lastRow="0" w:firstColumn="1" w:lastColumn="0" w:noHBand="0" w:noVBand="1"/>
+              <w:tblLook w:val="04A0"/>
             </w:tblPr>
             <w:tblGrid>
               <w:gridCol w:w="1226"/>
@@ -949,11 +901,11 @@
             </w:tblGrid>
             <w:tr>
               <w:trPr>
-                <w:cnfStyle w:val="100000000000" w:firstRow="1" w:lastRow="0" w:firstColumn="0" w:lastColumn="0" w:oddVBand="0" w:evenVBand="0" w:oddHBand="0" w:evenHBand="0" w:firstRowFirstColumn="0" w:firstRowLastColumn="0" w:lastRowFirstColumn="0" w:lastRowLastColumn="0"/>
+                <w:cnfStyle w:val="100000000000"/>
               </w:trPr>
               <w:tc>
                 <w:tcPr>
-                  <w:cnfStyle w:val="001000000000" w:firstRow="0" w:lastRow="0" w:firstColumn="1" w:lastColumn="0" w:oddVBand="0" w:evenVBand="0" w:oddHBand="0" w:evenHBand="0" w:firstRowFirstColumn="0" w:firstRowLastColumn="0" w:lastRowFirstColumn="0" w:lastRowLastColumn="0"/>
+                  <w:cnfStyle w:val="001000000000"/>
                   <w:tcW w:w="1226" w:type="dxa"/>
                   <w:tcBorders>
                     <w:top w:val="none" w:sz="0" w:space="0" w:color="auto"/>
@@ -998,7 +950,7 @@
                   <w:pPr>
                     <w:framePr w:hSpace="180" w:wrap="around" w:vAnchor="page" w:hAnchor="margin" w:y="3155"/>
                     <w:jc w:val="center"/>
-                    <w:cnfStyle w:val="100000000000" w:firstRow="1" w:lastRow="0" w:firstColumn="0" w:lastColumn="0" w:oddVBand="0" w:evenVBand="0" w:oddHBand="0" w:evenHBand="0" w:firstRowFirstColumn="0" w:firstRowLastColumn="0" w:lastRowFirstColumn="0" w:lastRowLastColumn="0"/>
+                    <w:cnfStyle w:val="100000000000"/>
                     <w:rPr>
                       <w:rFonts w:ascii="Times New Roman" w:hAnsi="Times New Roman" w:cs="Times New Roman"/>
                       <w:b w:val="0"/>
@@ -1030,7 +982,7 @@
                   <w:pPr>
                     <w:framePr w:hSpace="180" w:wrap="around" w:vAnchor="page" w:hAnchor="margin" w:y="3155"/>
                     <w:jc w:val="center"/>
-                    <w:cnfStyle w:val="100000000000" w:firstRow="1" w:lastRow="0" w:firstColumn="0" w:lastColumn="0" w:oddVBand="0" w:evenVBand="0" w:oddHBand="0" w:evenHBand="0" w:firstRowFirstColumn="0" w:firstRowLastColumn="0" w:lastRowFirstColumn="0" w:lastRowLastColumn="0"/>
+                    <w:cnfStyle w:val="100000000000"/>
                     <w:rPr>
                       <w:rFonts w:ascii="Times New Roman" w:hAnsi="Times New Roman" w:cs="Times New Roman"/>
                       <w:b w:val="0"/>
@@ -1050,11 +1002,11 @@
             </w:tr>
             <w:tr>
               <w:trPr>
-                <w:cnfStyle w:val="000000100000" w:firstRow="0" w:lastRow="0" w:firstColumn="0" w:lastColumn="0" w:oddVBand="0" w:evenVBand="0" w:oddHBand="1" w:evenHBand="0" w:firstRowFirstColumn="0" w:firstRowLastColumn="0" w:lastRowFirstColumn="0" w:lastRowLastColumn="0"/>
+                <w:cnfStyle w:val="000000100000"/>
               </w:trPr>
               <w:tc>
                 <w:tcPr>
-                  <w:cnfStyle w:val="001000000000" w:firstRow="0" w:lastRow="0" w:firstColumn="1" w:lastColumn="0" w:oddVBand="0" w:evenVBand="0" w:oddHBand="0" w:evenHBand="0" w:firstRowFirstColumn="0" w:firstRowLastColumn="0" w:lastRowFirstColumn="0" w:lastRowLastColumn="0"/>
+                  <w:cnfStyle w:val="001000000000"/>
                   <w:tcW w:w="1226" w:type="dxa"/>
                   <w:tcBorders>
                     <w:top w:val="single" w:sz="4" w:space="0" w:color="auto"/>
@@ -1098,7 +1050,7 @@
                 <w:p>
                   <w:pPr>
                     <w:framePr w:hSpace="180" w:wrap="around" w:vAnchor="page" w:hAnchor="margin" w:y="3155"/>
-                    <w:cnfStyle w:val="000000100000" w:firstRow="0" w:lastRow="0" w:firstColumn="0" w:lastColumn="0" w:oddVBand="0" w:evenVBand="0" w:oddHBand="1" w:evenHBand="0" w:firstRowFirstColumn="0" w:firstRowLastColumn="0" w:lastRowFirstColumn="0" w:lastRowLastColumn="0"/>
+                    <w:cnfStyle w:val="000000100000"/>
                     <w:rPr>
                       <w:rFonts w:ascii="Times New Roman" w:hAnsi="Times New Roman" w:cs="Times New Roman"/>
                       <w:szCs w:val="24"/>
@@ -1127,27 +1079,27 @@
                 <w:p>
                   <w:pPr>
                     <w:framePr w:hSpace="180" w:wrap="around" w:vAnchor="page" w:hAnchor="margin" w:y="3155"/>
-                    <w:cnfStyle w:val="000000100000" w:firstRow="0" w:lastRow="0" w:firstColumn="0" w:lastColumn="0" w:oddVBand="0" w:evenVBand="0" w:oddHBand="1" w:evenHBand="0" w:firstRowFirstColumn="0" w:firstRowLastColumn="0" w:lastRowFirstColumn="0" w:lastRowLastColumn="0"/>
-                    <w:rPr>
-                      <w:rFonts w:ascii="Times New Roman" w:hAnsi="Times New Roman" w:cs="Times New Roman"/>
-                      <w:szCs w:val="24"/>
-                    </w:rPr>
-                  </w:pPr>
-                </w:p>
-                <w:p>
-                  <w:pPr>
-                    <w:framePr w:hSpace="180" w:wrap="around" w:vAnchor="page" w:hAnchor="margin" w:y="3155"/>
-                    <w:cnfStyle w:val="000000100000" w:firstRow="0" w:lastRow="0" w:firstColumn="0" w:lastColumn="0" w:oddVBand="0" w:evenVBand="0" w:oddHBand="1" w:evenHBand="0" w:firstRowFirstColumn="0" w:firstRowLastColumn="0" w:lastRowFirstColumn="0" w:lastRowLastColumn="0"/>
-                    <w:rPr>
-                      <w:rFonts w:ascii="Times New Roman" w:hAnsi="Times New Roman" w:cs="Times New Roman"/>
-                      <w:szCs w:val="24"/>
-                    </w:rPr>
-                  </w:pPr>
-                </w:p>
-                <w:p>
-                  <w:pPr>
-                    <w:framePr w:hSpace="180" w:wrap="around" w:vAnchor="page" w:hAnchor="margin" w:y="3155"/>
-                    <w:cnfStyle w:val="000000100000" w:firstRow="0" w:lastRow="0" w:firstColumn="0" w:lastColumn="0" w:oddVBand="0" w:evenVBand="0" w:oddHBand="1" w:evenHBand="0" w:firstRowFirstColumn="0" w:firstRowLastColumn="0" w:lastRowFirstColumn="0" w:lastRowLastColumn="0"/>
+                    <w:cnfStyle w:val="000000100000"/>
+                    <w:rPr>
+                      <w:rFonts w:ascii="Times New Roman" w:hAnsi="Times New Roman" w:cs="Times New Roman"/>
+                      <w:szCs w:val="24"/>
+                    </w:rPr>
+                  </w:pPr>
+                </w:p>
+                <w:p>
+                  <w:pPr>
+                    <w:framePr w:hSpace="180" w:wrap="around" w:vAnchor="page" w:hAnchor="margin" w:y="3155"/>
+                    <w:cnfStyle w:val="000000100000"/>
+                    <w:rPr>
+                      <w:rFonts w:ascii="Times New Roman" w:hAnsi="Times New Roman" w:cs="Times New Roman"/>
+                      <w:szCs w:val="24"/>
+                    </w:rPr>
+                  </w:pPr>
+                </w:p>
+                <w:p>
+                  <w:pPr>
+                    <w:framePr w:hSpace="180" w:wrap="around" w:vAnchor="page" w:hAnchor="margin" w:y="3155"/>
+                    <w:cnfStyle w:val="000000100000"/>
                     <w:rPr>
                       <w:rFonts w:ascii="Times New Roman" w:hAnsi="Times New Roman" w:cs="Times New Roman"/>
                       <w:szCs w:val="24"/>
@@ -1183,7 +1135,7 @@
                       <w:ilvl w:val="0"/>
                       <w:numId w:val="2"/>
                     </w:numPr>
-                    <w:cnfStyle w:val="000000100000" w:firstRow="0" w:lastRow="0" w:firstColumn="0" w:lastColumn="0" w:oddVBand="0" w:evenVBand="0" w:oddHBand="1" w:evenHBand="0" w:firstRowFirstColumn="0" w:firstRowLastColumn="0" w:lastRowFirstColumn="0" w:lastRowLastColumn="0"/>
+                    <w:cnfStyle w:val="000000100000"/>
                     <w:rPr>
                       <w:rFonts w:ascii="Times New Roman" w:hAnsi="Times New Roman" w:cs="Times New Roman"/>
                       <w:szCs w:val="24"/>
@@ -1216,71 +1168,7 @@
                       <w:szCs w:val="24"/>
                     </w:rPr>
                     <w:lastRenderedPageBreak/>
-                    <w:t>information of “</w:t>
-                  </w:r>
-                  <w:proofErr w:type="spellStart"/>
-                  <w:r>
-                    <w:rPr>
-                      <w:rFonts w:ascii="Times New Roman" w:hAnsi="Times New Roman" w:cs="Times New Roman"/>
-                      <w:szCs w:val="24"/>
-                    </w:rPr>
-                    <w:t>Cửa</w:t>
-                  </w:r>
-                  <w:proofErr w:type="spellEnd"/>
-                  <w:r>
-                    <w:rPr>
-                      <w:rFonts w:ascii="Times New Roman" w:hAnsi="Times New Roman" w:cs="Times New Roman"/>
-                      <w:szCs w:val="24"/>
-                    </w:rPr>
-                    <w:t xml:space="preserve"> </w:t>
-                  </w:r>
-                  <w:proofErr w:type="spellStart"/>
-                  <w:r>
-                    <w:rPr>
-                      <w:rFonts w:ascii="Times New Roman" w:hAnsi="Times New Roman" w:cs="Times New Roman"/>
-                      <w:szCs w:val="24"/>
-                    </w:rPr>
-                    <w:t>hàng</w:t>
-                  </w:r>
-                  <w:proofErr w:type="spellEnd"/>
-                  <w:r>
-                    <w:rPr>
-                      <w:rFonts w:ascii="Times New Roman" w:hAnsi="Times New Roman" w:cs="Times New Roman"/>
-                      <w:szCs w:val="24"/>
-                    </w:rPr>
-                    <w:t>”, At “</w:t>
-                  </w:r>
-                  <w:proofErr w:type="spellStart"/>
-                  <w:r>
-                    <w:rPr>
-                      <w:rFonts w:ascii="Times New Roman" w:hAnsi="Times New Roman" w:cs="Times New Roman"/>
-                      <w:szCs w:val="24"/>
-                    </w:rPr>
-                    <w:t>Cửa</w:t>
-                  </w:r>
-                  <w:proofErr w:type="spellEnd"/>
-                  <w:r>
-                    <w:rPr>
-                      <w:rFonts w:ascii="Times New Roman" w:hAnsi="Times New Roman" w:cs="Times New Roman"/>
-                      <w:szCs w:val="24"/>
-                    </w:rPr>
-                    <w:t xml:space="preserve"> </w:t>
-                  </w:r>
-                  <w:proofErr w:type="spellStart"/>
-                  <w:r>
-                    <w:rPr>
-                      <w:rFonts w:ascii="Times New Roman" w:hAnsi="Times New Roman" w:cs="Times New Roman"/>
-                      <w:szCs w:val="24"/>
-                    </w:rPr>
-                    <w:t>hàng</w:t>
-                  </w:r>
-                  <w:proofErr w:type="spellEnd"/>
-                  <w:r>
-                    <w:rPr>
-                      <w:rFonts w:ascii="Times New Roman" w:hAnsi="Times New Roman" w:cs="Times New Roman"/>
-                      <w:szCs w:val="24"/>
-                    </w:rPr>
-                    <w:t>”</w:t>
+                    <w:t>information of “Cửahàng”, At “Cửahàng”</w:t>
                   </w:r>
                   <w:r>
                     <w:rPr>
@@ -1317,7 +1205,7 @@
                                 <pic:cNvPicPr/>
                               </pic:nvPicPr>
                               <pic:blipFill>
-                                <a:blip r:embed="rId7"/>
+                                <a:blip r:embed="rId6"/>
                                 <a:stretch>
                                   <a:fillRect/>
                                 </a:stretch>
@@ -1349,57 +1237,7 @@
                       <w:rFonts w:ascii="Times New Roman" w:hAnsi="Times New Roman" w:cs="Times New Roman"/>
                       <w:szCs w:val="24"/>
                     </w:rPr>
-                    <w:t xml:space="preserve"> At “</w:t>
-                  </w:r>
-                  <w:proofErr w:type="spellStart"/>
-                  <w:r>
-                    <w:rPr>
-                      <w:rFonts w:ascii="Times New Roman" w:hAnsi="Times New Roman" w:cs="Times New Roman"/>
-                      <w:szCs w:val="24"/>
-                    </w:rPr>
-                    <w:t>Lịch</w:t>
-                  </w:r>
-                  <w:proofErr w:type="spellEnd"/>
-                  <w:r>
-                    <w:rPr>
-                      <w:rFonts w:ascii="Times New Roman" w:hAnsi="Times New Roman" w:cs="Times New Roman"/>
-                      <w:szCs w:val="24"/>
-                    </w:rPr>
-                    <w:t xml:space="preserve"> </w:t>
-                  </w:r>
-                  <w:proofErr w:type="spellStart"/>
-                  <w:r>
-                    <w:rPr>
-                      <w:rFonts w:ascii="Times New Roman" w:hAnsi="Times New Roman" w:cs="Times New Roman"/>
-                      <w:szCs w:val="24"/>
-                    </w:rPr>
-                    <w:t>đặt</w:t>
-                  </w:r>
-                  <w:proofErr w:type="spellEnd"/>
-                  <w:r>
-                    <w:rPr>
-                      <w:rFonts w:ascii="Times New Roman" w:hAnsi="Times New Roman" w:cs="Times New Roman"/>
-                      <w:szCs w:val="24"/>
-                    </w:rPr>
-                    <w:t xml:space="preserve"> </w:t>
-                  </w:r>
-                  <w:proofErr w:type="spellStart"/>
-                  <w:proofErr w:type="gramStart"/>
-                  <w:r>
-                    <w:rPr>
-                      <w:rFonts w:ascii="Times New Roman" w:hAnsi="Times New Roman" w:cs="Times New Roman"/>
-                      <w:szCs w:val="24"/>
-                    </w:rPr>
-                    <w:t>xe</w:t>
-                  </w:r>
-                  <w:proofErr w:type="spellEnd"/>
-                  <w:proofErr w:type="gramEnd"/>
-                  <w:r>
-                    <w:rPr>
-                      <w:rFonts w:ascii="Times New Roman" w:hAnsi="Times New Roman" w:cs="Times New Roman"/>
-                      <w:szCs w:val="24"/>
-                    </w:rPr>
-                    <w:t>” area, a calendar will be presented, include time’s schedule of this vehicle monthly or weekly.</w:t>
+                    <w:t xml:space="preserve"> At “Lịchđặtxe” area, a calendar will be presented, include time’s schedule of this vehicle monthly or weekly.</w:t>
                   </w:r>
                 </w:p>
                 <w:p>
@@ -1410,7 +1248,7 @@
                       <w:ilvl w:val="0"/>
                       <w:numId w:val="2"/>
                     </w:numPr>
-                    <w:cnfStyle w:val="000000100000" w:firstRow="0" w:lastRow="0" w:firstColumn="0" w:lastColumn="0" w:oddVBand="0" w:evenVBand="0" w:oddHBand="1" w:evenHBand="0" w:firstRowFirstColumn="0" w:firstRowLastColumn="0" w:lastRowFirstColumn="0" w:lastRowLastColumn="0"/>
+                    <w:cnfStyle w:val="000000100000"/>
                     <w:rPr>
                       <w:rFonts w:ascii="Times New Roman" w:hAnsi="Times New Roman" w:cs="Times New Roman"/>
                       <w:szCs w:val="24"/>
@@ -1458,240 +1296,62 @@
                   <w:pPr>
                     <w:pStyle w:val="ListParagraph"/>
                     <w:framePr w:hSpace="180" w:wrap="around" w:vAnchor="page" w:hAnchor="margin" w:y="3155"/>
-                    <w:cnfStyle w:val="000000100000" w:firstRow="0" w:lastRow="0" w:firstColumn="0" w:lastColumn="0" w:oddVBand="0" w:evenVBand="0" w:oddHBand="1" w:evenHBand="0" w:firstRowFirstColumn="0" w:firstRowLastColumn="0" w:lastRowFirstColumn="0" w:lastRowLastColumn="0"/>
-                    <w:rPr>
-                      <w:rFonts w:ascii="Times New Roman" w:hAnsi="Times New Roman" w:cs="Times New Roman"/>
-                      <w:szCs w:val="24"/>
-                    </w:rPr>
-                  </w:pPr>
-                  <w:r>
-                    <w:rPr>
-                      <w:rFonts w:ascii="Times New Roman" w:hAnsi="Times New Roman" w:cs="Times New Roman"/>
-                      <w:szCs w:val="24"/>
-                    </w:rPr>
-                    <w:t>“</w:t>
-                  </w:r>
-                  <w:proofErr w:type="spellStart"/>
-                  <w:r>
-                    <w:rPr>
-                      <w:rFonts w:ascii="Times New Roman" w:hAnsi="Times New Roman" w:cs="Times New Roman"/>
-                      <w:szCs w:val="24"/>
-                    </w:rPr>
-                    <w:t>Gói</w:t>
-                  </w:r>
-                  <w:proofErr w:type="spellEnd"/>
-                  <w:r>
-                    <w:rPr>
-                      <w:rFonts w:ascii="Times New Roman" w:hAnsi="Times New Roman" w:cs="Times New Roman"/>
-                      <w:szCs w:val="24"/>
-                    </w:rPr>
-                    <w:t xml:space="preserve"> </w:t>
-                  </w:r>
-                  <w:proofErr w:type="spellStart"/>
-                  <w:r>
-                    <w:rPr>
-                      <w:rFonts w:ascii="Times New Roman" w:hAnsi="Times New Roman" w:cs="Times New Roman"/>
-                      <w:szCs w:val="24"/>
-                    </w:rPr>
-                    <w:t>thời</w:t>
-                  </w:r>
-                  <w:proofErr w:type="spellEnd"/>
-                  <w:r>
-                    <w:rPr>
-                      <w:rFonts w:ascii="Times New Roman" w:hAnsi="Times New Roman" w:cs="Times New Roman"/>
-                      <w:szCs w:val="24"/>
-                    </w:rPr>
-                    <w:t xml:space="preserve"> </w:t>
-                  </w:r>
-                  <w:proofErr w:type="spellStart"/>
-                  <w:r>
-                    <w:rPr>
-                      <w:rFonts w:ascii="Times New Roman" w:hAnsi="Times New Roman" w:cs="Times New Roman"/>
-                      <w:szCs w:val="24"/>
-                    </w:rPr>
-                    <w:t>gian</w:t>
-                  </w:r>
-                  <w:proofErr w:type="spellEnd"/>
-                  <w:r>
-                    <w:rPr>
-                      <w:rFonts w:ascii="Times New Roman" w:hAnsi="Times New Roman" w:cs="Times New Roman"/>
-                      <w:szCs w:val="24"/>
-                    </w:rPr>
-                    <w:t xml:space="preserve"> </w:t>
-                  </w:r>
-                  <w:proofErr w:type="spellStart"/>
-                  <w:r>
-                    <w:rPr>
-                      <w:rFonts w:ascii="Times New Roman" w:hAnsi="Times New Roman" w:cs="Times New Roman"/>
-                      <w:szCs w:val="24"/>
-                    </w:rPr>
-                    <w:t>thuê</w:t>
-                  </w:r>
-                  <w:proofErr w:type="spellEnd"/>
-                  <w:r>
-                    <w:rPr>
-                      <w:rFonts w:ascii="Times New Roman" w:hAnsi="Times New Roman" w:cs="Times New Roman"/>
-                      <w:szCs w:val="24"/>
-                    </w:rPr>
-                    <w:t xml:space="preserve">”: </w:t>
-                  </w:r>
-                  <w:proofErr w:type="spellStart"/>
-                  <w:r>
-                    <w:rPr>
-                      <w:rFonts w:ascii="Times New Roman" w:hAnsi="Times New Roman" w:cs="Times New Roman"/>
-                      <w:szCs w:val="24"/>
-                    </w:rPr>
-                    <w:t>dropdowlist</w:t>
-                  </w:r>
-                  <w:proofErr w:type="spellEnd"/>
-                  <w:r>
-                    <w:rPr>
-                      <w:rFonts w:ascii="Times New Roman" w:hAnsi="Times New Roman" w:cs="Times New Roman"/>
-                      <w:szCs w:val="24"/>
-                    </w:rPr>
-                    <w:t>, data depend on garage of vehicle.</w:t>
+                    <w:cnfStyle w:val="000000100000"/>
+                    <w:rPr>
+                      <w:rFonts w:ascii="Times New Roman" w:hAnsi="Times New Roman" w:cs="Times New Roman"/>
+                      <w:szCs w:val="24"/>
+                    </w:rPr>
+                  </w:pPr>
+                  <w:r>
+                    <w:rPr>
+                      <w:rFonts w:ascii="Times New Roman" w:hAnsi="Times New Roman" w:cs="Times New Roman"/>
+                      <w:szCs w:val="24"/>
+                    </w:rPr>
+                    <w:t>“Góithờigianthuê”: dropdowlist, data depend on garage of vehicle.</w:t>
                   </w:r>
                 </w:p>
                 <w:p>
                   <w:pPr>
                     <w:pStyle w:val="ListParagraph"/>
                     <w:framePr w:hSpace="180" w:wrap="around" w:vAnchor="page" w:hAnchor="margin" w:y="3155"/>
-                    <w:cnfStyle w:val="000000100000" w:firstRow="0" w:lastRow="0" w:firstColumn="0" w:lastColumn="0" w:oddVBand="0" w:evenVBand="0" w:oddHBand="1" w:evenHBand="0" w:firstRowFirstColumn="0" w:firstRowLastColumn="0" w:lastRowFirstColumn="0" w:lastRowLastColumn="0"/>
-                    <w:rPr>
-                      <w:rFonts w:ascii="Times New Roman" w:hAnsi="Times New Roman" w:cs="Times New Roman"/>
-                      <w:szCs w:val="24"/>
-                    </w:rPr>
-                  </w:pPr>
-                  <w:r>
-                    <w:rPr>
-                      <w:rFonts w:ascii="Times New Roman" w:hAnsi="Times New Roman" w:cs="Times New Roman"/>
-                      <w:szCs w:val="24"/>
-                    </w:rPr>
-                    <w:t>“</w:t>
-                  </w:r>
-                  <w:proofErr w:type="spellStart"/>
-                  <w:r>
-                    <w:rPr>
-                      <w:rFonts w:ascii="Times New Roman" w:hAnsi="Times New Roman" w:cs="Times New Roman"/>
-                      <w:szCs w:val="24"/>
-                    </w:rPr>
-                    <w:t>Số</w:t>
-                  </w:r>
-                  <w:proofErr w:type="spellEnd"/>
-                  <w:r>
-                    <w:rPr>
-                      <w:rFonts w:ascii="Times New Roman" w:hAnsi="Times New Roman" w:cs="Times New Roman"/>
-                      <w:szCs w:val="24"/>
-                    </w:rPr>
-                    <w:t xml:space="preserve"> </w:t>
-                  </w:r>
-                  <w:proofErr w:type="spellStart"/>
-                  <w:r>
-                    <w:rPr>
-                      <w:rFonts w:ascii="Times New Roman" w:hAnsi="Times New Roman" w:cs="Times New Roman"/>
-                      <w:szCs w:val="24"/>
-                    </w:rPr>
-                    <w:t>ngày</w:t>
-                  </w:r>
-                  <w:proofErr w:type="spellEnd"/>
-                  <w:r>
-                    <w:rPr>
-                      <w:rFonts w:ascii="Times New Roman" w:hAnsi="Times New Roman" w:cs="Times New Roman"/>
-                      <w:szCs w:val="24"/>
-                    </w:rPr>
-                    <w:t xml:space="preserve"> </w:t>
-                  </w:r>
-                  <w:proofErr w:type="spellStart"/>
-                  <w:r>
-                    <w:rPr>
-                      <w:rFonts w:ascii="Times New Roman" w:hAnsi="Times New Roman" w:cs="Times New Roman"/>
-                      <w:szCs w:val="24"/>
-                    </w:rPr>
-                    <w:t>thuê</w:t>
-                  </w:r>
-                  <w:proofErr w:type="spellEnd"/>
-                  <w:r>
-                    <w:rPr>
-                      <w:rFonts w:ascii="Times New Roman" w:hAnsi="Times New Roman" w:cs="Times New Roman"/>
-                      <w:szCs w:val="24"/>
-                    </w:rPr>
-                    <w:t>”: input type number, max value: 30, default value: 1.</w:t>
+                    <w:cnfStyle w:val="000000100000"/>
+                    <w:rPr>
+                      <w:rFonts w:ascii="Times New Roman" w:hAnsi="Times New Roman" w:cs="Times New Roman"/>
+                      <w:szCs w:val="24"/>
+                    </w:rPr>
+                  </w:pPr>
+                  <w:r>
+                    <w:rPr>
+                      <w:rFonts w:ascii="Times New Roman" w:hAnsi="Times New Roman" w:cs="Times New Roman"/>
+                      <w:szCs w:val="24"/>
+                    </w:rPr>
+                    <w:t>“Số</w:t>
+                  </w:r>
+                  <w:r>
+                    <w:rPr>
+                      <w:rFonts w:ascii="Times New Roman" w:hAnsi="Times New Roman" w:cs="Times New Roman"/>
+                      <w:szCs w:val="24"/>
+                    </w:rPr>
+                    <w:t>ngàythuê”: input type number, max value: 30, default value: 1.</w:t>
                   </w:r>
                 </w:p>
                 <w:p>
                   <w:pPr>
                     <w:pStyle w:val="ListParagraph"/>
                     <w:framePr w:hSpace="180" w:wrap="around" w:vAnchor="page" w:hAnchor="margin" w:y="3155"/>
-                    <w:cnfStyle w:val="000000100000" w:firstRow="0" w:lastRow="0" w:firstColumn="0" w:lastColumn="0" w:oddVBand="0" w:evenVBand="0" w:oddHBand="1" w:evenHBand="0" w:firstRowFirstColumn="0" w:firstRowLastColumn="0" w:lastRowFirstColumn="0" w:lastRowLastColumn="0"/>
-                    <w:rPr>
-                      <w:rFonts w:ascii="Times New Roman" w:hAnsi="Times New Roman" w:cs="Times New Roman"/>
-                      <w:szCs w:val="24"/>
-                    </w:rPr>
-                  </w:pPr>
-                  <w:r>
-                    <w:rPr>
-                      <w:rFonts w:ascii="Times New Roman" w:hAnsi="Times New Roman" w:cs="Times New Roman"/>
-                      <w:szCs w:val="24"/>
-                    </w:rPr>
-                    <w:t>“</w:t>
-                  </w:r>
-                  <w:proofErr w:type="spellStart"/>
-                  <w:r>
-                    <w:rPr>
-                      <w:rFonts w:ascii="Times New Roman" w:hAnsi="Times New Roman" w:cs="Times New Roman"/>
-                      <w:szCs w:val="24"/>
-                    </w:rPr>
-                    <w:t>Thời</w:t>
-                  </w:r>
-                  <w:proofErr w:type="spellEnd"/>
-                  <w:r>
-                    <w:rPr>
-                      <w:rFonts w:ascii="Times New Roman" w:hAnsi="Times New Roman" w:cs="Times New Roman"/>
-                      <w:szCs w:val="24"/>
-                    </w:rPr>
-                    <w:t xml:space="preserve"> </w:t>
-                  </w:r>
-                  <w:proofErr w:type="spellStart"/>
-                  <w:r>
-                    <w:rPr>
-                      <w:rFonts w:ascii="Times New Roman" w:hAnsi="Times New Roman" w:cs="Times New Roman"/>
-                      <w:szCs w:val="24"/>
-                    </w:rPr>
-                    <w:t>gian</w:t>
-                  </w:r>
-                  <w:proofErr w:type="spellEnd"/>
-                  <w:r>
-                    <w:rPr>
-                      <w:rFonts w:ascii="Times New Roman" w:hAnsi="Times New Roman" w:cs="Times New Roman"/>
-                      <w:szCs w:val="24"/>
-                    </w:rPr>
-                    <w:t xml:space="preserve"> </w:t>
-                  </w:r>
-                  <w:proofErr w:type="spellStart"/>
-                  <w:r>
-                    <w:rPr>
-                      <w:rFonts w:ascii="Times New Roman" w:hAnsi="Times New Roman" w:cs="Times New Roman"/>
-                      <w:szCs w:val="24"/>
-                    </w:rPr>
-                    <w:t>nhận</w:t>
-                  </w:r>
-                  <w:proofErr w:type="spellEnd"/>
-                  <w:r>
-                    <w:rPr>
-                      <w:rFonts w:ascii="Times New Roman" w:hAnsi="Times New Roman" w:cs="Times New Roman"/>
-                      <w:szCs w:val="24"/>
-                    </w:rPr>
-                    <w:t xml:space="preserve"> </w:t>
-                  </w:r>
-                  <w:proofErr w:type="spellStart"/>
-                  <w:r>
-                    <w:rPr>
-                      <w:rFonts w:ascii="Times New Roman" w:hAnsi="Times New Roman" w:cs="Times New Roman"/>
-                      <w:szCs w:val="24"/>
-                    </w:rPr>
-                    <w:t>xe</w:t>
-                  </w:r>
-                  <w:proofErr w:type="spellEnd"/>
+                    <w:cnfStyle w:val="000000100000"/>
+                    <w:rPr>
+                      <w:rFonts w:ascii="Times New Roman" w:hAnsi="Times New Roman" w:cs="Times New Roman"/>
+                      <w:szCs w:val="24"/>
+                    </w:rPr>
+                  </w:pPr>
+                  <w:r>
+                    <w:rPr>
+                      <w:rFonts w:ascii="Times New Roman" w:hAnsi="Times New Roman" w:cs="Times New Roman"/>
+                      <w:szCs w:val="24"/>
+                    </w:rPr>
+                    <w:t>“Thờigiannhậnxe</w:t>
+                  </w:r>
                   <w:r>
                     <w:rPr>
                       <w:rFonts w:ascii="Times New Roman" w:hAnsi="Times New Roman" w:cs="Times New Roman"/>
@@ -1704,253 +1364,61 @@
                   <w:pPr>
                     <w:pStyle w:val="ListParagraph"/>
                     <w:framePr w:hSpace="180" w:wrap="around" w:vAnchor="page" w:hAnchor="margin" w:y="3155"/>
-                    <w:cnfStyle w:val="000000100000" w:firstRow="0" w:lastRow="0" w:firstColumn="0" w:lastColumn="0" w:oddVBand="0" w:evenVBand="0" w:oddHBand="1" w:evenHBand="0" w:firstRowFirstColumn="0" w:firstRowLastColumn="0" w:lastRowFirstColumn="0" w:lastRowLastColumn="0"/>
-                    <w:rPr>
-                      <w:rFonts w:ascii="Times New Roman" w:hAnsi="Times New Roman" w:cs="Times New Roman"/>
-                      <w:szCs w:val="24"/>
-                    </w:rPr>
-                  </w:pPr>
-                  <w:r>
-                    <w:rPr>
-                      <w:rFonts w:ascii="Times New Roman" w:hAnsi="Times New Roman" w:cs="Times New Roman"/>
-                      <w:szCs w:val="24"/>
-                    </w:rPr>
-                    <w:t>“</w:t>
-                  </w:r>
-                  <w:proofErr w:type="spellStart"/>
-                  <w:r>
-                    <w:rPr>
-                      <w:rFonts w:ascii="Times New Roman" w:hAnsi="Times New Roman" w:cs="Times New Roman"/>
-                      <w:szCs w:val="24"/>
-                    </w:rPr>
-                    <w:t>Tổng</w:t>
-                  </w:r>
-                  <w:proofErr w:type="spellEnd"/>
-                  <w:r>
-                    <w:rPr>
-                      <w:rFonts w:ascii="Times New Roman" w:hAnsi="Times New Roman" w:cs="Times New Roman"/>
-                      <w:szCs w:val="24"/>
-                    </w:rPr>
-                    <w:t xml:space="preserve"> chi </w:t>
-                  </w:r>
-                  <w:proofErr w:type="spellStart"/>
-                  <w:r>
-                    <w:rPr>
-                      <w:rFonts w:ascii="Times New Roman" w:hAnsi="Times New Roman" w:cs="Times New Roman"/>
-                      <w:szCs w:val="24"/>
-                    </w:rPr>
-                    <w:t>phí</w:t>
-                  </w:r>
-                  <w:proofErr w:type="spellEnd"/>
-                  <w:r>
-                    <w:rPr>
-                      <w:rFonts w:ascii="Times New Roman" w:hAnsi="Times New Roman" w:cs="Times New Roman"/>
-                      <w:szCs w:val="24"/>
-                    </w:rPr>
-                    <w:t>”: label.</w:t>
+                    <w:cnfStyle w:val="000000100000"/>
+                    <w:rPr>
+                      <w:rFonts w:ascii="Times New Roman" w:hAnsi="Times New Roman" w:cs="Times New Roman"/>
+                      <w:szCs w:val="24"/>
+                    </w:rPr>
+                  </w:pPr>
+                  <w:r>
+                    <w:rPr>
+                      <w:rFonts w:ascii="Times New Roman" w:hAnsi="Times New Roman" w:cs="Times New Roman"/>
+                      <w:szCs w:val="24"/>
+                    </w:rPr>
+                    <w:t>“Tổng chi phí”: label.</w:t>
                   </w:r>
                 </w:p>
                 <w:p>
                   <w:pPr>
                     <w:pStyle w:val="ListParagraph"/>
                     <w:framePr w:hSpace="180" w:wrap="around" w:vAnchor="page" w:hAnchor="margin" w:y="3155"/>
-                    <w:cnfStyle w:val="000000100000" w:firstRow="0" w:lastRow="0" w:firstColumn="0" w:lastColumn="0" w:oddVBand="0" w:evenVBand="0" w:oddHBand="1" w:evenHBand="0" w:firstRowFirstColumn="0" w:firstRowLastColumn="0" w:lastRowFirstColumn="0" w:lastRowLastColumn="0"/>
-                    <w:rPr>
-                      <w:rFonts w:ascii="Times New Roman" w:hAnsi="Times New Roman" w:cs="Times New Roman"/>
-                      <w:szCs w:val="24"/>
-                    </w:rPr>
-                  </w:pPr>
-                  <w:r>
-                    <w:rPr>
-                      <w:rFonts w:ascii="Times New Roman" w:hAnsi="Times New Roman" w:cs="Times New Roman"/>
-                      <w:szCs w:val="24"/>
-                    </w:rPr>
-                    <w:t>“</w:t>
-                  </w:r>
-                  <w:proofErr w:type="spellStart"/>
-                  <w:r>
-                    <w:rPr>
-                      <w:rFonts w:ascii="Times New Roman" w:hAnsi="Times New Roman" w:cs="Times New Roman"/>
-                      <w:szCs w:val="24"/>
-                    </w:rPr>
-                    <w:t>Bạn</w:t>
-                  </w:r>
-                  <w:proofErr w:type="spellEnd"/>
-                  <w:r>
-                    <w:rPr>
-                      <w:rFonts w:ascii="Times New Roman" w:hAnsi="Times New Roman" w:cs="Times New Roman"/>
-                      <w:szCs w:val="24"/>
-                    </w:rPr>
-                    <w:t xml:space="preserve"> </w:t>
-                  </w:r>
-                  <w:proofErr w:type="spellStart"/>
-                  <w:r>
-                    <w:rPr>
-                      <w:rFonts w:ascii="Times New Roman" w:hAnsi="Times New Roman" w:cs="Times New Roman"/>
-                      <w:szCs w:val="24"/>
-                    </w:rPr>
-                    <w:t>cần</w:t>
-                  </w:r>
-                  <w:proofErr w:type="spellEnd"/>
-                  <w:r>
-                    <w:rPr>
-                      <w:rFonts w:ascii="Times New Roman" w:hAnsi="Times New Roman" w:cs="Times New Roman"/>
-                      <w:szCs w:val="24"/>
-                    </w:rPr>
-                    <w:t xml:space="preserve"> </w:t>
-                  </w:r>
-                  <w:proofErr w:type="spellStart"/>
-                  <w:r>
-                    <w:rPr>
-                      <w:rFonts w:ascii="Times New Roman" w:hAnsi="Times New Roman" w:cs="Times New Roman"/>
-                      <w:szCs w:val="24"/>
-                    </w:rPr>
-                    <w:t>đăng</w:t>
-                  </w:r>
-                  <w:proofErr w:type="spellEnd"/>
-                  <w:r>
-                    <w:rPr>
-                      <w:rFonts w:ascii="Times New Roman" w:hAnsi="Times New Roman" w:cs="Times New Roman"/>
-                      <w:szCs w:val="24"/>
-                    </w:rPr>
-                    <w:t xml:space="preserve"> </w:t>
-                  </w:r>
-                  <w:proofErr w:type="spellStart"/>
-                  <w:r>
-                    <w:rPr>
-                      <w:rFonts w:ascii="Times New Roman" w:hAnsi="Times New Roman" w:cs="Times New Roman"/>
-                      <w:szCs w:val="24"/>
-                    </w:rPr>
-                    <w:t>nhập</w:t>
-                  </w:r>
-                  <w:proofErr w:type="spellEnd"/>
-                  <w:r>
-                    <w:rPr>
-                      <w:rFonts w:ascii="Times New Roman" w:hAnsi="Times New Roman" w:cs="Times New Roman"/>
-                      <w:szCs w:val="24"/>
-                    </w:rPr>
-                    <w:t xml:space="preserve"> </w:t>
-                  </w:r>
-                  <w:proofErr w:type="spellStart"/>
-                  <w:r>
-                    <w:rPr>
-                      <w:rFonts w:ascii="Times New Roman" w:hAnsi="Times New Roman" w:cs="Times New Roman"/>
-                      <w:szCs w:val="24"/>
-                    </w:rPr>
-                    <w:t>để</w:t>
-                  </w:r>
-                  <w:proofErr w:type="spellEnd"/>
-                  <w:r>
-                    <w:rPr>
-                      <w:rFonts w:ascii="Times New Roman" w:hAnsi="Times New Roman" w:cs="Times New Roman"/>
-                      <w:szCs w:val="24"/>
-                    </w:rPr>
-                    <w:t xml:space="preserve"> </w:t>
-                  </w:r>
-                  <w:proofErr w:type="spellStart"/>
-                  <w:r>
-                    <w:rPr>
-                      <w:rFonts w:ascii="Times New Roman" w:hAnsi="Times New Roman" w:cs="Times New Roman"/>
-                      <w:szCs w:val="24"/>
-                    </w:rPr>
-                    <w:t>đặt</w:t>
-                  </w:r>
-                  <w:proofErr w:type="spellEnd"/>
-                  <w:r>
-                    <w:rPr>
-                      <w:rFonts w:ascii="Times New Roman" w:hAnsi="Times New Roman" w:cs="Times New Roman"/>
-                      <w:szCs w:val="24"/>
-                    </w:rPr>
-                    <w:t xml:space="preserve"> </w:t>
-                  </w:r>
-                  <w:proofErr w:type="spellStart"/>
-                  <w:r>
-                    <w:rPr>
-                      <w:rFonts w:ascii="Times New Roman" w:hAnsi="Times New Roman" w:cs="Times New Roman"/>
-                      <w:szCs w:val="24"/>
-                    </w:rPr>
-                    <w:t>xe</w:t>
-                  </w:r>
-                  <w:proofErr w:type="spellEnd"/>
-                  <w:r>
-                    <w:rPr>
-                      <w:rFonts w:ascii="Times New Roman" w:hAnsi="Times New Roman" w:cs="Times New Roman"/>
-                      <w:szCs w:val="24"/>
-                    </w:rPr>
-                    <w:t>”: label.</w:t>
+                    <w:cnfStyle w:val="000000100000"/>
+                    <w:rPr>
+                      <w:rFonts w:ascii="Times New Roman" w:hAnsi="Times New Roman" w:cs="Times New Roman"/>
+                      <w:szCs w:val="24"/>
+                    </w:rPr>
+                  </w:pPr>
+                  <w:r>
+                    <w:rPr>
+                      <w:rFonts w:ascii="Times New Roman" w:hAnsi="Times New Roman" w:cs="Times New Roman"/>
+                      <w:szCs w:val="24"/>
+                    </w:rPr>
+                    <w:t>“Bạncầnđăngnhậpđểđặtxe”: label.</w:t>
                   </w:r>
                 </w:p>
                 <w:p>
                   <w:pPr>
                     <w:pStyle w:val="ListParagraph"/>
                     <w:framePr w:hSpace="180" w:wrap="around" w:vAnchor="page" w:hAnchor="margin" w:y="3155"/>
-                    <w:cnfStyle w:val="000000100000" w:firstRow="0" w:lastRow="0" w:firstColumn="0" w:lastColumn="0" w:oddVBand="0" w:evenVBand="0" w:oddHBand="1" w:evenHBand="0" w:firstRowFirstColumn="0" w:firstRowLastColumn="0" w:lastRowFirstColumn="0" w:lastRowLastColumn="0"/>
-                    <w:rPr>
-                      <w:rFonts w:ascii="Times New Roman" w:hAnsi="Times New Roman" w:cs="Times New Roman"/>
-                      <w:szCs w:val="24"/>
-                    </w:rPr>
-                  </w:pPr>
-                  <w:r>
-                    <w:rPr>
-                      <w:rFonts w:ascii="Times New Roman" w:hAnsi="Times New Roman" w:cs="Times New Roman"/>
-                      <w:szCs w:val="24"/>
-                    </w:rPr>
-                    <w:t>“</w:t>
-                  </w:r>
-                  <w:proofErr w:type="spellStart"/>
-                  <w:r>
-                    <w:rPr>
-                      <w:rFonts w:ascii="Times New Roman" w:hAnsi="Times New Roman" w:cs="Times New Roman"/>
-                      <w:szCs w:val="24"/>
-                    </w:rPr>
-                    <w:t>Đặt</w:t>
-                  </w:r>
-                  <w:proofErr w:type="spellEnd"/>
-                  <w:r>
-                    <w:rPr>
-                      <w:rFonts w:ascii="Times New Roman" w:hAnsi="Times New Roman" w:cs="Times New Roman"/>
-                      <w:szCs w:val="24"/>
-                    </w:rPr>
-                    <w:t xml:space="preserve"> </w:t>
-                  </w:r>
-                  <w:proofErr w:type="spellStart"/>
-                  <w:r>
-                    <w:rPr>
-                      <w:rFonts w:ascii="Times New Roman" w:hAnsi="Times New Roman" w:cs="Times New Roman"/>
-                      <w:szCs w:val="24"/>
-                    </w:rPr>
-                    <w:t>xe</w:t>
-                  </w:r>
-                  <w:proofErr w:type="spellEnd"/>
-                  <w:r>
-                    <w:rPr>
-                      <w:rFonts w:ascii="Times New Roman" w:hAnsi="Times New Roman" w:cs="Times New Roman"/>
-                      <w:szCs w:val="24"/>
-                    </w:rPr>
-                    <w:t xml:space="preserve">”: </w:t>
-                  </w:r>
-                  <w:proofErr w:type="gramStart"/>
-                  <w:r>
-                    <w:rPr>
-                      <w:rFonts w:ascii="Times New Roman" w:hAnsi="Times New Roman" w:cs="Times New Roman"/>
-                      <w:szCs w:val="24"/>
-                    </w:rPr>
-                    <w:t>button submit</w:t>
-                  </w:r>
-                  <w:proofErr w:type="gramEnd"/>
-                  <w:r>
-                    <w:rPr>
-                      <w:rFonts w:ascii="Times New Roman" w:hAnsi="Times New Roman" w:cs="Times New Roman"/>
-                      <w:szCs w:val="24"/>
-                    </w:rPr>
-                    <w:t>.</w:t>
+                    <w:cnfStyle w:val="000000100000"/>
+                    <w:rPr>
+                      <w:rFonts w:ascii="Times New Roman" w:hAnsi="Times New Roman" w:cs="Times New Roman"/>
+                      <w:szCs w:val="24"/>
+                    </w:rPr>
+                  </w:pPr>
+                  <w:r>
+                    <w:rPr>
+                      <w:rFonts w:ascii="Times New Roman" w:hAnsi="Times New Roman" w:cs="Times New Roman"/>
+                      <w:szCs w:val="24"/>
+                    </w:rPr>
+                    <w:t>“Đặtxe”: button submit.</w:t>
                   </w:r>
                 </w:p>
                 <w:p>
                   <w:pPr>
                     <w:pStyle w:val="ListParagraph"/>
                     <w:framePr w:hSpace="180" w:wrap="around" w:vAnchor="page" w:hAnchor="margin" w:y="3155"/>
-                    <w:cnfStyle w:val="000000100000" w:firstRow="0" w:lastRow="0" w:firstColumn="0" w:lastColumn="0" w:oddVBand="0" w:evenVBand="0" w:oddHBand="1" w:evenHBand="0" w:firstRowFirstColumn="0" w:firstRowLastColumn="0" w:lastRowFirstColumn="0" w:lastRowLastColumn="0"/>
+                    <w:cnfStyle w:val="000000100000"/>
                     <w:rPr>
                       <w:rFonts w:ascii="Times New Roman" w:hAnsi="Times New Roman" w:cs="Times New Roman"/>
                       <w:szCs w:val="24"/>
@@ -2024,7 +1492,7 @@
                 <w:insideV w:val="single" w:sz="8" w:space="0" w:color="000000" w:themeColor="text1"/>
               </w:tblBorders>
               <w:shd w:val="clear" w:color="auto" w:fill="FFFFFF" w:themeFill="background1"/>
-              <w:tblLook w:val="04A0" w:firstRow="1" w:lastRow="0" w:firstColumn="1" w:lastColumn="0" w:noHBand="0" w:noVBand="1"/>
+              <w:tblLook w:val="04A0"/>
             </w:tblPr>
             <w:tblGrid>
               <w:gridCol w:w="1207"/>
@@ -2033,11 +1501,11 @@
             </w:tblGrid>
             <w:tr>
               <w:trPr>
-                <w:cnfStyle w:val="100000000000" w:firstRow="1" w:lastRow="0" w:firstColumn="0" w:lastColumn="0" w:oddVBand="0" w:evenVBand="0" w:oddHBand="0" w:evenHBand="0" w:firstRowFirstColumn="0" w:firstRowLastColumn="0" w:lastRowFirstColumn="0" w:lastRowLastColumn="0"/>
+                <w:cnfStyle w:val="100000000000"/>
               </w:trPr>
               <w:tc>
                 <w:tcPr>
-                  <w:cnfStyle w:val="001000000000" w:firstRow="0" w:lastRow="0" w:firstColumn="1" w:lastColumn="0" w:oddVBand="0" w:evenVBand="0" w:oddHBand="0" w:evenHBand="0" w:firstRowFirstColumn="0" w:firstRowLastColumn="0" w:lastRowFirstColumn="0" w:lastRowLastColumn="0"/>
+                  <w:cnfStyle w:val="001000000000"/>
                   <w:tcW w:w="1207" w:type="dxa"/>
                   <w:tcBorders>
                     <w:top w:val="single" w:sz="4" w:space="0" w:color="auto"/>
@@ -2082,7 +1550,7 @@
                   <w:pPr>
                     <w:framePr w:hSpace="180" w:wrap="around" w:vAnchor="page" w:hAnchor="margin" w:y="3155"/>
                     <w:jc w:val="center"/>
-                    <w:cnfStyle w:val="100000000000" w:firstRow="1" w:lastRow="0" w:firstColumn="0" w:lastColumn="0" w:oddVBand="0" w:evenVBand="0" w:oddHBand="0" w:evenHBand="0" w:firstRowFirstColumn="0" w:firstRowLastColumn="0" w:lastRowFirstColumn="0" w:lastRowLastColumn="0"/>
+                    <w:cnfStyle w:val="100000000000"/>
                     <w:rPr>
                       <w:rFonts w:cs="Times New Roman"/>
                       <w:b w:val="0"/>
@@ -2114,7 +1582,7 @@
                   <w:pPr>
                     <w:framePr w:hSpace="180" w:wrap="around" w:vAnchor="page" w:hAnchor="margin" w:y="3155"/>
                     <w:jc w:val="center"/>
-                    <w:cnfStyle w:val="100000000000" w:firstRow="1" w:lastRow="0" w:firstColumn="0" w:lastColumn="0" w:oddVBand="0" w:evenVBand="0" w:oddHBand="0" w:evenHBand="0" w:firstRowFirstColumn="0" w:firstRowLastColumn="0" w:lastRowFirstColumn="0" w:lastRowLastColumn="0"/>
+                    <w:cnfStyle w:val="100000000000"/>
                     <w:rPr>
                       <w:rFonts w:cs="Times New Roman"/>
                       <w:b w:val="0"/>
@@ -2134,11 +1602,11 @@
             </w:tr>
             <w:tr>
               <w:trPr>
-                <w:cnfStyle w:val="000000100000" w:firstRow="0" w:lastRow="0" w:firstColumn="0" w:lastColumn="0" w:oddVBand="0" w:evenVBand="0" w:oddHBand="1" w:evenHBand="0" w:firstRowFirstColumn="0" w:firstRowLastColumn="0" w:lastRowFirstColumn="0" w:lastRowLastColumn="0"/>
+                <w:cnfStyle w:val="000000100000"/>
               </w:trPr>
               <w:tc>
                 <w:tcPr>
-                  <w:cnfStyle w:val="001000000000" w:firstRow="0" w:lastRow="0" w:firstColumn="1" w:lastColumn="0" w:oddVBand="0" w:evenVBand="0" w:oddHBand="0" w:evenHBand="0" w:firstRowFirstColumn="0" w:firstRowLastColumn="0" w:lastRowFirstColumn="0" w:lastRowLastColumn="0"/>
+                  <w:cnfStyle w:val="001000000000"/>
                   <w:tcW w:w="1207" w:type="dxa"/>
                   <w:tcBorders>
                     <w:top w:val="single" w:sz="4" w:space="0" w:color="auto"/>
@@ -2182,7 +1650,7 @@
                   <w:pPr>
                     <w:framePr w:hSpace="180" w:wrap="around" w:vAnchor="page" w:hAnchor="margin" w:y="3155"/>
                     <w:jc w:val="left"/>
-                    <w:cnfStyle w:val="000000100000" w:firstRow="0" w:lastRow="0" w:firstColumn="0" w:lastColumn="0" w:oddVBand="0" w:evenVBand="0" w:oddHBand="1" w:evenHBand="0" w:firstRowFirstColumn="0" w:firstRowLastColumn="0" w:lastRowFirstColumn="0" w:lastRowLastColumn="0"/>
+                    <w:cnfStyle w:val="000000100000"/>
                     <w:rPr>
                       <w:rFonts w:cs="Times New Roman"/>
                       <w:szCs w:val="24"/>
@@ -2218,7 +1686,7 @@
                                 <pic:cNvPicPr/>
                               </pic:nvPicPr>
                               <pic:blipFill>
-                                <a:blip r:embed="rId7"/>
+                                <a:blip r:embed="rId6"/>
                                 <a:stretch>
                                   <a:fillRect/>
                                 </a:stretch>
@@ -2250,7 +1718,7 @@
                   <w:pPr>
                     <w:framePr w:hSpace="180" w:wrap="around" w:vAnchor="page" w:hAnchor="margin" w:y="3155"/>
                     <w:jc w:val="left"/>
-                    <w:cnfStyle w:val="000000100000" w:firstRow="0" w:lastRow="0" w:firstColumn="0" w:lastColumn="0" w:oddVBand="0" w:evenVBand="0" w:oddHBand="1" w:evenHBand="0" w:firstRowFirstColumn="0" w:firstRowLastColumn="0" w:lastRowFirstColumn="0" w:lastRowLastColumn="0"/>
+                    <w:cnfStyle w:val="000000100000"/>
                     <w:rPr>
                       <w:rFonts w:cs="Times New Roman"/>
                       <w:szCs w:val="24"/>
@@ -2261,7 +1729,7 @@
                   <w:pPr>
                     <w:framePr w:hSpace="180" w:wrap="around" w:vAnchor="page" w:hAnchor="margin" w:y="3155"/>
                     <w:jc w:val="left"/>
-                    <w:cnfStyle w:val="000000100000" w:firstRow="0" w:lastRow="0" w:firstColumn="0" w:lastColumn="0" w:oddVBand="0" w:evenVBand="0" w:oddHBand="1" w:evenHBand="0" w:firstRowFirstColumn="0" w:firstRowLastColumn="0" w:lastRowFirstColumn="0" w:lastRowLastColumn="0"/>
+                    <w:cnfStyle w:val="000000100000"/>
                     <w:rPr>
                       <w:rFonts w:cs="Times New Roman"/>
                       <w:szCs w:val="24"/>
@@ -2272,7 +1740,7 @@
                   <w:pPr>
                     <w:framePr w:hSpace="180" w:wrap="around" w:vAnchor="page" w:hAnchor="margin" w:y="3155"/>
                     <w:jc w:val="left"/>
-                    <w:cnfStyle w:val="000000100000" w:firstRow="0" w:lastRow="0" w:firstColumn="0" w:lastColumn="0" w:oddVBand="0" w:evenVBand="0" w:oddHBand="1" w:evenHBand="0" w:firstRowFirstColumn="0" w:firstRowLastColumn="0" w:lastRowFirstColumn="0" w:lastRowLastColumn="0"/>
+                    <w:cnfStyle w:val="000000100000"/>
                     <w:rPr>
                       <w:rFonts w:cs="Times New Roman"/>
                       <w:szCs w:val="24"/>
@@ -2283,7 +1751,7 @@
                   <w:pPr>
                     <w:framePr w:hSpace="180" w:wrap="around" w:vAnchor="page" w:hAnchor="margin" w:y="3155"/>
                     <w:jc w:val="left"/>
-                    <w:cnfStyle w:val="000000100000" w:firstRow="0" w:lastRow="0" w:firstColumn="0" w:lastColumn="0" w:oddVBand="0" w:evenVBand="0" w:oddHBand="1" w:evenHBand="0" w:firstRowFirstColumn="0" w:firstRowLastColumn="0" w:lastRowFirstColumn="0" w:lastRowLastColumn="0"/>
+                    <w:cnfStyle w:val="000000100000"/>
                     <w:rPr>
                       <w:rFonts w:cs="Times New Roman"/>
                       <w:szCs w:val="24"/>
@@ -2294,7 +1762,7 @@
                   <w:pPr>
                     <w:framePr w:hSpace="180" w:wrap="around" w:vAnchor="page" w:hAnchor="margin" w:y="3155"/>
                     <w:jc w:val="left"/>
-                    <w:cnfStyle w:val="000000100000" w:firstRow="0" w:lastRow="0" w:firstColumn="0" w:lastColumn="0" w:oddVBand="0" w:evenVBand="0" w:oddHBand="1" w:evenHBand="0" w:firstRowFirstColumn="0" w:firstRowLastColumn="0" w:lastRowFirstColumn="0" w:lastRowLastColumn="0"/>
+                    <w:cnfStyle w:val="000000100000"/>
                     <w:rPr>
                       <w:rFonts w:cs="Times New Roman"/>
                       <w:szCs w:val="24"/>
@@ -2316,7 +1784,7 @@
                 <w:p>
                   <w:pPr>
                     <w:framePr w:hSpace="180" w:wrap="around" w:vAnchor="page" w:hAnchor="margin" w:y="3155"/>
-                    <w:cnfStyle w:val="000000100000" w:firstRow="0" w:lastRow="0" w:firstColumn="0" w:lastColumn="0" w:oddVBand="0" w:evenVBand="0" w:oddHBand="1" w:evenHBand="0" w:firstRowFirstColumn="0" w:firstRowLastColumn="0" w:lastRowFirstColumn="0" w:lastRowLastColumn="0"/>
+                    <w:cnfStyle w:val="000000100000"/>
                     <w:rPr>
                       <w:rFonts w:cs="Times New Roman"/>
                       <w:szCs w:val="24"/>
@@ -2326,7 +1794,7 @@
                 <w:p>
                   <w:pPr>
                     <w:framePr w:hSpace="180" w:wrap="around" w:vAnchor="page" w:hAnchor="margin" w:y="3155"/>
-                    <w:cnfStyle w:val="000000100000" w:firstRow="0" w:lastRow="0" w:firstColumn="0" w:lastColumn="0" w:oddVBand="0" w:evenVBand="0" w:oddHBand="1" w:evenHBand="0" w:firstRowFirstColumn="0" w:firstRowLastColumn="0" w:lastRowFirstColumn="0" w:lastRowLastColumn="0"/>
+                    <w:cnfStyle w:val="000000100000"/>
                     <w:rPr>
                       <w:rFonts w:cs="Times New Roman"/>
                       <w:szCs w:val="24"/>
@@ -2336,7 +1804,7 @@
                 <w:p>
                   <w:pPr>
                     <w:framePr w:hSpace="180" w:wrap="around" w:vAnchor="page" w:hAnchor="margin" w:y="3155"/>
-                    <w:cnfStyle w:val="000000100000" w:firstRow="0" w:lastRow="0" w:firstColumn="0" w:lastColumn="0" w:oddVBand="0" w:evenVBand="0" w:oddHBand="1" w:evenHBand="0" w:firstRowFirstColumn="0" w:firstRowLastColumn="0" w:lastRowFirstColumn="0" w:lastRowLastColumn="0"/>
+                    <w:cnfStyle w:val="000000100000"/>
                     <w:rPr>
                       <w:rFonts w:cs="Times New Roman"/>
                       <w:szCs w:val="24"/>
@@ -2372,7 +1840,7 @@
                       <w:ilvl w:val="0"/>
                       <w:numId w:val="1"/>
                     </w:numPr>
-                    <w:cnfStyle w:val="000000100000" w:firstRow="0" w:lastRow="0" w:firstColumn="0" w:lastColumn="0" w:oddVBand="0" w:evenVBand="0" w:oddHBand="1" w:evenHBand="0" w:firstRowFirstColumn="0" w:firstRowLastColumn="0" w:lastRowFirstColumn="0" w:lastRowLastColumn="0"/>
+                    <w:cnfStyle w:val="000000100000"/>
                     <w:rPr>
                       <w:rFonts w:ascii="Times New Roman" w:hAnsi="Times New Roman" w:cs="Times New Roman"/>
                       <w:szCs w:val="24"/>
@@ -2394,70 +1862,20 @@
                       <w:ilvl w:val="0"/>
                       <w:numId w:val="1"/>
                     </w:numPr>
-                    <w:cnfStyle w:val="000000100000" w:firstRow="0" w:lastRow="0" w:firstColumn="0" w:lastColumn="0" w:oddVBand="0" w:evenVBand="0" w:oddHBand="1" w:evenHBand="0" w:firstRowFirstColumn="0" w:firstRowLastColumn="0" w:lastRowFirstColumn="0" w:lastRowLastColumn="0"/>
-                    <w:rPr>
-                      <w:rFonts w:ascii="Times New Roman" w:hAnsi="Times New Roman" w:cs="Times New Roman"/>
-                      <w:szCs w:val="24"/>
-                    </w:rPr>
-                  </w:pPr>
-                  <w:proofErr w:type="spellStart"/>
+                    <w:cnfStyle w:val="000000100000"/>
+                    <w:rPr>
+                      <w:rFonts w:ascii="Times New Roman" w:hAnsi="Times New Roman" w:cs="Times New Roman"/>
+                      <w:szCs w:val="24"/>
+                    </w:rPr>
+                  </w:pPr>
                   <w:r>
                     <w:rPr>
                       <w:rFonts w:ascii="Times New Roman" w:hAnsi="Times New Roman" w:cs="Times New Roman"/>
                       <w:szCs w:val="24"/>
                     </w:rPr>
                     <w:lastRenderedPageBreak/>
-                    <w:t>Số</w:t>
-                  </w:r>
-                  <w:proofErr w:type="spellEnd"/>
-                  <w:r>
-                    <w:rPr>
-                      <w:rFonts w:ascii="Times New Roman" w:hAnsi="Times New Roman" w:cs="Times New Roman"/>
-                      <w:szCs w:val="24"/>
-                    </w:rPr>
-                    <w:t xml:space="preserve"> </w:t>
-                  </w:r>
-                  <w:proofErr w:type="spellStart"/>
-                  <w:r>
-                    <w:rPr>
-                      <w:rFonts w:ascii="Times New Roman" w:hAnsi="Times New Roman" w:cs="Times New Roman"/>
-                      <w:szCs w:val="24"/>
-                    </w:rPr>
-                    <w:t>điện</w:t>
-                  </w:r>
-                  <w:proofErr w:type="spellEnd"/>
-                  <w:r>
-                    <w:rPr>
-                      <w:rFonts w:ascii="Times New Roman" w:hAnsi="Times New Roman" w:cs="Times New Roman"/>
-                      <w:szCs w:val="24"/>
-                    </w:rPr>
-                    <w:t xml:space="preserve"> </w:t>
-                  </w:r>
-                  <w:proofErr w:type="spellStart"/>
-                  <w:r>
-                    <w:rPr>
-                      <w:rFonts w:ascii="Times New Roman" w:hAnsi="Times New Roman" w:cs="Times New Roman"/>
-                      <w:szCs w:val="24"/>
-                    </w:rPr>
-                    <w:t>thoại</w:t>
-                  </w:r>
-                  <w:proofErr w:type="spellEnd"/>
-                  <w:r>
-                    <w:rPr>
-                      <w:rFonts w:ascii="Times New Roman" w:hAnsi="Times New Roman" w:cs="Times New Roman"/>
-                      <w:szCs w:val="24"/>
-                    </w:rPr>
-                    <w:t xml:space="preserve"> </w:t>
-                  </w:r>
-                  <w:proofErr w:type="spellStart"/>
-                  <w:r>
-                    <w:rPr>
-                      <w:rFonts w:ascii="Times New Roman" w:hAnsi="Times New Roman" w:cs="Times New Roman"/>
-                      <w:szCs w:val="24"/>
-                    </w:rPr>
-                    <w:t>chính</w:t>
-                  </w:r>
-                  <w:proofErr w:type="spellEnd"/>
+                    <w:t>Sốđiệnthoạichính</w:t>
+                  </w:r>
                 </w:p>
                 <w:p>
                   <w:pPr>
@@ -2467,85 +1885,19 @@
                       <w:ilvl w:val="0"/>
                       <w:numId w:val="1"/>
                     </w:numPr>
-                    <w:cnfStyle w:val="000000100000" w:firstRow="0" w:lastRow="0" w:firstColumn="0" w:lastColumn="0" w:oddVBand="0" w:evenVBand="0" w:oddHBand="1" w:evenHBand="0" w:firstRowFirstColumn="0" w:firstRowLastColumn="0" w:lastRowFirstColumn="0" w:lastRowLastColumn="0"/>
-                    <w:rPr>
-                      <w:rFonts w:ascii="Times New Roman" w:hAnsi="Times New Roman" w:cs="Times New Roman"/>
-                      <w:szCs w:val="24"/>
-                    </w:rPr>
-                  </w:pPr>
-                  <w:proofErr w:type="spellStart"/>
-                  <w:r>
-                    <w:rPr>
-                      <w:rFonts w:ascii="Times New Roman" w:hAnsi="Times New Roman" w:cs="Times New Roman"/>
-                      <w:szCs w:val="24"/>
-                    </w:rPr>
-                    <w:t>Số</w:t>
-                  </w:r>
-                  <w:proofErr w:type="spellEnd"/>
-                  <w:r>
-                    <w:rPr>
-                      <w:rFonts w:ascii="Times New Roman" w:hAnsi="Times New Roman" w:cs="Times New Roman"/>
-                      <w:szCs w:val="24"/>
-                    </w:rPr>
-                    <w:t xml:space="preserve"> </w:t>
-                  </w:r>
-                  <w:proofErr w:type="spellStart"/>
-                  <w:r>
-                    <w:rPr>
-                      <w:rFonts w:ascii="Times New Roman" w:hAnsi="Times New Roman" w:cs="Times New Roman"/>
-                      <w:szCs w:val="24"/>
-                    </w:rPr>
-                    <w:t>điện</w:t>
-                  </w:r>
-                  <w:proofErr w:type="spellEnd"/>
-                  <w:r>
-                    <w:rPr>
-                      <w:rFonts w:ascii="Times New Roman" w:hAnsi="Times New Roman" w:cs="Times New Roman"/>
-                      <w:szCs w:val="24"/>
-                    </w:rPr>
-                    <w:t xml:space="preserve"> </w:t>
-                  </w:r>
-                  <w:proofErr w:type="spellStart"/>
-                  <w:r>
-                    <w:rPr>
-                      <w:rFonts w:ascii="Times New Roman" w:hAnsi="Times New Roman" w:cs="Times New Roman"/>
-                      <w:szCs w:val="24"/>
-                    </w:rPr>
-                    <w:t>thoại</w:t>
-                  </w:r>
-                  <w:proofErr w:type="spellEnd"/>
-                  <w:r>
-                    <w:rPr>
-                      <w:rFonts w:ascii="Times New Roman" w:hAnsi="Times New Roman" w:cs="Times New Roman"/>
-                      <w:szCs w:val="24"/>
-                    </w:rPr>
-                    <w:t xml:space="preserve"> </w:t>
-                  </w:r>
-                  <w:proofErr w:type="spellStart"/>
-                  <w:r>
-                    <w:rPr>
-                      <w:rFonts w:ascii="Times New Roman" w:hAnsi="Times New Roman" w:cs="Times New Roman"/>
-                      <w:szCs w:val="24"/>
-                    </w:rPr>
-                    <w:t>thay</w:t>
-                  </w:r>
-                  <w:proofErr w:type="spellEnd"/>
-                  <w:r>
-                    <w:rPr>
-                      <w:rFonts w:ascii="Times New Roman" w:hAnsi="Times New Roman" w:cs="Times New Roman"/>
-                      <w:szCs w:val="24"/>
-                    </w:rPr>
-                    <w:t xml:space="preserve"> </w:t>
-                  </w:r>
-                  <w:proofErr w:type="spellStart"/>
-                  <w:r>
-                    <w:rPr>
-                      <w:rFonts w:ascii="Times New Roman" w:hAnsi="Times New Roman" w:cs="Times New Roman"/>
-                      <w:szCs w:val="24"/>
-                    </w:rPr>
-                    <w:t>thế</w:t>
-                  </w:r>
-                  <w:proofErr w:type="spellEnd"/>
+                    <w:cnfStyle w:val="000000100000"/>
+                    <w:rPr>
+                      <w:rFonts w:ascii="Times New Roman" w:hAnsi="Times New Roman" w:cs="Times New Roman"/>
+                      <w:szCs w:val="24"/>
+                    </w:rPr>
+                  </w:pPr>
+                  <w:r>
+                    <w:rPr>
+                      <w:rFonts w:ascii="Times New Roman" w:hAnsi="Times New Roman" w:cs="Times New Roman"/>
+                      <w:szCs w:val="24"/>
+                    </w:rPr>
+                    <w:t>Sốđiệnthoạithaythế</w:t>
+                  </w:r>
                 </w:p>
               </w:tc>
             </w:tr>
@@ -2615,31 +1967,7 @@
                 <w:b w:val="0"/>
                 <w:szCs w:val="24"/>
               </w:rPr>
-              <w:t xml:space="preserve"> Extend from by “</w:t>
-            </w:r>
-            <w:r>
-              <w:rPr>
-                <w:rFonts w:ascii="Times New Roman" w:hAnsi="Times New Roman" w:cs="Times New Roman"/>
-                <w:b w:val="0"/>
-                <w:szCs w:val="24"/>
-              </w:rPr>
-              <w:t>Booking vehicle</w:t>
-            </w:r>
-            <w:r>
-              <w:rPr>
-                <w:rFonts w:ascii="Times New Roman" w:hAnsi="Times New Roman" w:cs="Times New Roman"/>
-                <w:b w:val="0"/>
-                <w:szCs w:val="24"/>
-              </w:rPr>
-              <w:t>”</w:t>
-            </w:r>
-            <w:r>
-              <w:rPr>
-                <w:rFonts w:ascii="Times New Roman" w:hAnsi="Times New Roman" w:cs="Times New Roman"/>
-                <w:b w:val="0"/>
-                <w:szCs w:val="24"/>
-              </w:rPr>
-              <w:t>.</w:t>
+              <w:t>N/A</w:t>
             </w:r>
           </w:p>
           <w:p>
@@ -2724,259 +2052,7 @@
                 <w:b w:val="0"/>
                 <w:szCs w:val="24"/>
               </w:rPr>
-              <w:t>If the order status is “</w:t>
-            </w:r>
-            <w:proofErr w:type="spellStart"/>
-            <w:r>
-              <w:rPr>
-                <w:rFonts w:ascii="Times New Roman" w:hAnsi="Times New Roman" w:cs="Times New Roman"/>
-                <w:b w:val="0"/>
-                <w:szCs w:val="24"/>
-              </w:rPr>
-              <w:t>Đã</w:t>
-            </w:r>
-            <w:proofErr w:type="spellEnd"/>
-            <w:r>
-              <w:rPr>
-                <w:rFonts w:ascii="Times New Roman" w:hAnsi="Times New Roman" w:cs="Times New Roman"/>
-                <w:b w:val="0"/>
-                <w:szCs w:val="24"/>
-              </w:rPr>
-              <w:t xml:space="preserve"> </w:t>
-            </w:r>
-            <w:proofErr w:type="spellStart"/>
-            <w:r>
-              <w:rPr>
-                <w:rFonts w:ascii="Times New Roman" w:hAnsi="Times New Roman" w:cs="Times New Roman"/>
-                <w:b w:val="0"/>
-                <w:szCs w:val="24"/>
-              </w:rPr>
-              <w:t>duyệt</w:t>
-            </w:r>
-            <w:proofErr w:type="spellEnd"/>
-            <w:r>
-              <w:rPr>
-                <w:rFonts w:ascii="Times New Roman" w:hAnsi="Times New Roman" w:cs="Times New Roman"/>
-                <w:b w:val="0"/>
-                <w:szCs w:val="24"/>
-              </w:rPr>
-              <w:t>” or “</w:t>
-            </w:r>
-            <w:proofErr w:type="spellStart"/>
-            <w:r>
-              <w:rPr>
-                <w:rFonts w:ascii="Times New Roman" w:hAnsi="Times New Roman" w:cs="Times New Roman"/>
-                <w:b w:val="0"/>
-                <w:szCs w:val="24"/>
-              </w:rPr>
-              <w:t>Đang</w:t>
-            </w:r>
-            <w:proofErr w:type="spellEnd"/>
-            <w:r>
-              <w:rPr>
-                <w:rFonts w:ascii="Times New Roman" w:hAnsi="Times New Roman" w:cs="Times New Roman"/>
-                <w:b w:val="0"/>
-                <w:szCs w:val="24"/>
-              </w:rPr>
-              <w:t xml:space="preserve"> </w:t>
-            </w:r>
-            <w:proofErr w:type="spellStart"/>
-            <w:r>
-              <w:rPr>
-                <w:rFonts w:ascii="Times New Roman" w:hAnsi="Times New Roman" w:cs="Times New Roman"/>
-                <w:b w:val="0"/>
-                <w:szCs w:val="24"/>
-              </w:rPr>
-              <w:t>sản</w:t>
-            </w:r>
-            <w:proofErr w:type="spellEnd"/>
-            <w:r>
-              <w:rPr>
-                <w:rFonts w:ascii="Times New Roman" w:hAnsi="Times New Roman" w:cs="Times New Roman"/>
-                <w:b w:val="0"/>
-                <w:szCs w:val="24"/>
-              </w:rPr>
-              <w:t xml:space="preserve"> </w:t>
-            </w:r>
-            <w:proofErr w:type="spellStart"/>
-            <w:r>
-              <w:rPr>
-                <w:rFonts w:ascii="Times New Roman" w:hAnsi="Times New Roman" w:cs="Times New Roman"/>
-                <w:b w:val="0"/>
-                <w:szCs w:val="24"/>
-              </w:rPr>
-              <w:t>xuất</w:t>
-            </w:r>
-            <w:proofErr w:type="spellEnd"/>
-            <w:r>
-              <w:rPr>
-                <w:rFonts w:ascii="Times New Roman" w:hAnsi="Times New Roman" w:cs="Times New Roman"/>
-                <w:b w:val="0"/>
-                <w:szCs w:val="24"/>
-              </w:rPr>
-              <w:t>” or “</w:t>
-            </w:r>
-            <w:proofErr w:type="spellStart"/>
-            <w:r>
-              <w:rPr>
-                <w:rFonts w:ascii="Times New Roman" w:hAnsi="Times New Roman" w:cs="Times New Roman"/>
-                <w:b w:val="0"/>
-                <w:szCs w:val="24"/>
-              </w:rPr>
-              <w:t>Đang</w:t>
-            </w:r>
-            <w:proofErr w:type="spellEnd"/>
-            <w:r>
-              <w:rPr>
-                <w:rFonts w:ascii="Times New Roman" w:hAnsi="Times New Roman" w:cs="Times New Roman"/>
-                <w:b w:val="0"/>
-                <w:szCs w:val="24"/>
-              </w:rPr>
-              <w:t xml:space="preserve"> </w:t>
-            </w:r>
-            <w:proofErr w:type="spellStart"/>
-            <w:r>
-              <w:rPr>
-                <w:rFonts w:ascii="Times New Roman" w:hAnsi="Times New Roman" w:cs="Times New Roman"/>
-                <w:b w:val="0"/>
-                <w:szCs w:val="24"/>
-              </w:rPr>
-              <w:t>giao</w:t>
-            </w:r>
-            <w:proofErr w:type="spellEnd"/>
-            <w:r>
-              <w:rPr>
-                <w:rFonts w:ascii="Times New Roman" w:hAnsi="Times New Roman" w:cs="Times New Roman"/>
-                <w:b w:val="0"/>
-                <w:szCs w:val="24"/>
-              </w:rPr>
-              <w:t xml:space="preserve"> </w:t>
-            </w:r>
-            <w:proofErr w:type="spellStart"/>
-            <w:r>
-              <w:rPr>
-                <w:rFonts w:ascii="Times New Roman" w:hAnsi="Times New Roman" w:cs="Times New Roman"/>
-                <w:b w:val="0"/>
-                <w:szCs w:val="24"/>
-              </w:rPr>
-              <w:t>hàng</w:t>
-            </w:r>
-            <w:proofErr w:type="spellEnd"/>
-            <w:r>
-              <w:rPr>
-                <w:rFonts w:ascii="Times New Roman" w:hAnsi="Times New Roman" w:cs="Times New Roman"/>
-                <w:b w:val="0"/>
-                <w:szCs w:val="24"/>
-              </w:rPr>
-              <w:t>” or “</w:t>
-            </w:r>
-            <w:proofErr w:type="spellStart"/>
-            <w:r>
-              <w:rPr>
-                <w:rFonts w:ascii="Times New Roman" w:hAnsi="Times New Roman" w:cs="Times New Roman"/>
-                <w:b w:val="0"/>
-                <w:szCs w:val="24"/>
-              </w:rPr>
-              <w:t>Đã</w:t>
-            </w:r>
-            <w:proofErr w:type="spellEnd"/>
-            <w:r>
-              <w:rPr>
-                <w:rFonts w:ascii="Times New Roman" w:hAnsi="Times New Roman" w:cs="Times New Roman"/>
-                <w:b w:val="0"/>
-                <w:szCs w:val="24"/>
-              </w:rPr>
-              <w:t xml:space="preserve"> </w:t>
-            </w:r>
-            <w:proofErr w:type="spellStart"/>
-            <w:r>
-              <w:rPr>
-                <w:rFonts w:ascii="Times New Roman" w:hAnsi="Times New Roman" w:cs="Times New Roman"/>
-                <w:b w:val="0"/>
-                <w:szCs w:val="24"/>
-              </w:rPr>
-              <w:t>hoàn</w:t>
-            </w:r>
-            <w:proofErr w:type="spellEnd"/>
-            <w:r>
-              <w:rPr>
-                <w:rFonts w:ascii="Times New Roman" w:hAnsi="Times New Roman" w:cs="Times New Roman"/>
-                <w:b w:val="0"/>
-                <w:szCs w:val="24"/>
-              </w:rPr>
-              <w:t xml:space="preserve"> </w:t>
-            </w:r>
-            <w:proofErr w:type="spellStart"/>
-            <w:r>
-              <w:rPr>
-                <w:rFonts w:ascii="Times New Roman" w:hAnsi="Times New Roman" w:cs="Times New Roman"/>
-                <w:b w:val="0"/>
-                <w:szCs w:val="24"/>
-              </w:rPr>
-              <w:t>thành</w:t>
-            </w:r>
-            <w:proofErr w:type="spellEnd"/>
-            <w:r>
-              <w:rPr>
-                <w:rFonts w:ascii="Times New Roman" w:hAnsi="Times New Roman" w:cs="Times New Roman"/>
-                <w:b w:val="0"/>
-                <w:szCs w:val="24"/>
-              </w:rPr>
-              <w:t>” the system will shows “</w:t>
-            </w:r>
-            <w:proofErr w:type="spellStart"/>
-            <w:r>
-              <w:rPr>
-                <w:rFonts w:ascii="Times New Roman" w:hAnsi="Times New Roman" w:cs="Times New Roman"/>
-                <w:b w:val="0"/>
-                <w:szCs w:val="24"/>
-              </w:rPr>
-              <w:t>Thời</w:t>
-            </w:r>
-            <w:proofErr w:type="spellEnd"/>
-            <w:r>
-              <w:rPr>
-                <w:rFonts w:ascii="Times New Roman" w:hAnsi="Times New Roman" w:cs="Times New Roman"/>
-                <w:b w:val="0"/>
-                <w:szCs w:val="24"/>
-              </w:rPr>
-              <w:t xml:space="preserve"> </w:t>
-            </w:r>
-            <w:proofErr w:type="spellStart"/>
-            <w:r>
-              <w:rPr>
-                <w:rFonts w:ascii="Times New Roman" w:hAnsi="Times New Roman" w:cs="Times New Roman"/>
-                <w:b w:val="0"/>
-                <w:szCs w:val="24"/>
-              </w:rPr>
-              <w:t>gian</w:t>
-            </w:r>
-            <w:proofErr w:type="spellEnd"/>
-            <w:r>
-              <w:rPr>
-                <w:rFonts w:ascii="Times New Roman" w:hAnsi="Times New Roman" w:cs="Times New Roman"/>
-                <w:b w:val="0"/>
-                <w:szCs w:val="24"/>
-              </w:rPr>
-              <w:t xml:space="preserve"> </w:t>
-            </w:r>
-            <w:proofErr w:type="spellStart"/>
-            <w:r>
-              <w:rPr>
-                <w:rFonts w:ascii="Times New Roman" w:hAnsi="Times New Roman" w:cs="Times New Roman"/>
-                <w:b w:val="0"/>
-                <w:szCs w:val="24"/>
-              </w:rPr>
-              <w:t>duyệt</w:t>
-            </w:r>
-            <w:proofErr w:type="spellEnd"/>
-            <w:r>
-              <w:rPr>
-                <w:rFonts w:ascii="Times New Roman" w:hAnsi="Times New Roman" w:cs="Times New Roman"/>
-                <w:b w:val="0"/>
-                <w:szCs w:val="24"/>
-              </w:rPr>
-              <w:t>” with label.</w:t>
+              <w:t>If the order status is “Đãduyệt” or “Đangsảnxuất” or “Đanggiaohàng” or “Đãhoànthành” the system will shows “Thờigianduyệt” with label.</w:t>
             </w:r>
           </w:p>
           <w:p>
@@ -2998,169 +2074,7 @@
                 <w:b w:val="0"/>
                 <w:szCs w:val="24"/>
               </w:rPr>
-              <w:t>If the order status is “</w:t>
-            </w:r>
-            <w:proofErr w:type="spellStart"/>
-            <w:r>
-              <w:rPr>
-                <w:rFonts w:ascii="Times New Roman" w:hAnsi="Times New Roman" w:cs="Times New Roman"/>
-                <w:b w:val="0"/>
-                <w:szCs w:val="24"/>
-              </w:rPr>
-              <w:t>Đang</w:t>
-            </w:r>
-            <w:proofErr w:type="spellEnd"/>
-            <w:r>
-              <w:rPr>
-                <w:rFonts w:ascii="Times New Roman" w:hAnsi="Times New Roman" w:cs="Times New Roman"/>
-                <w:b w:val="0"/>
-                <w:szCs w:val="24"/>
-              </w:rPr>
-              <w:t xml:space="preserve"> </w:t>
-            </w:r>
-            <w:proofErr w:type="spellStart"/>
-            <w:r>
-              <w:rPr>
-                <w:rFonts w:ascii="Times New Roman" w:hAnsi="Times New Roman" w:cs="Times New Roman"/>
-                <w:b w:val="0"/>
-                <w:szCs w:val="24"/>
-              </w:rPr>
-              <w:t>giao</w:t>
-            </w:r>
-            <w:proofErr w:type="spellEnd"/>
-            <w:r>
-              <w:rPr>
-                <w:rFonts w:ascii="Times New Roman" w:hAnsi="Times New Roman" w:cs="Times New Roman"/>
-                <w:b w:val="0"/>
-                <w:szCs w:val="24"/>
-              </w:rPr>
-              <w:t xml:space="preserve"> </w:t>
-            </w:r>
-            <w:proofErr w:type="spellStart"/>
-            <w:r>
-              <w:rPr>
-                <w:rFonts w:ascii="Times New Roman" w:hAnsi="Times New Roman" w:cs="Times New Roman"/>
-                <w:b w:val="0"/>
-                <w:szCs w:val="24"/>
-              </w:rPr>
-              <w:t>hàng</w:t>
-            </w:r>
-            <w:proofErr w:type="spellEnd"/>
-            <w:r>
-              <w:rPr>
-                <w:rFonts w:ascii="Times New Roman" w:hAnsi="Times New Roman" w:cs="Times New Roman"/>
-                <w:b w:val="0"/>
-                <w:szCs w:val="24"/>
-              </w:rPr>
-              <w:t>” or “</w:t>
-            </w:r>
-            <w:proofErr w:type="spellStart"/>
-            <w:r>
-              <w:rPr>
-                <w:rFonts w:ascii="Times New Roman" w:hAnsi="Times New Roman" w:cs="Times New Roman"/>
-                <w:b w:val="0"/>
-                <w:szCs w:val="24"/>
-              </w:rPr>
-              <w:t>Đã</w:t>
-            </w:r>
-            <w:proofErr w:type="spellEnd"/>
-            <w:r>
-              <w:rPr>
-                <w:rFonts w:ascii="Times New Roman" w:hAnsi="Times New Roman" w:cs="Times New Roman"/>
-                <w:b w:val="0"/>
-                <w:szCs w:val="24"/>
-              </w:rPr>
-              <w:t xml:space="preserve"> </w:t>
-            </w:r>
-            <w:proofErr w:type="spellStart"/>
-            <w:r>
-              <w:rPr>
-                <w:rFonts w:ascii="Times New Roman" w:hAnsi="Times New Roman" w:cs="Times New Roman"/>
-                <w:b w:val="0"/>
-                <w:szCs w:val="24"/>
-              </w:rPr>
-              <w:t>hoàn</w:t>
-            </w:r>
-            <w:proofErr w:type="spellEnd"/>
-            <w:r>
-              <w:rPr>
-                <w:rFonts w:ascii="Times New Roman" w:hAnsi="Times New Roman" w:cs="Times New Roman"/>
-                <w:b w:val="0"/>
-                <w:szCs w:val="24"/>
-              </w:rPr>
-              <w:t xml:space="preserve"> </w:t>
-            </w:r>
-            <w:proofErr w:type="spellStart"/>
-            <w:r>
-              <w:rPr>
-                <w:rFonts w:ascii="Times New Roman" w:hAnsi="Times New Roman" w:cs="Times New Roman"/>
-                <w:b w:val="0"/>
-                <w:szCs w:val="24"/>
-              </w:rPr>
-              <w:t>thành</w:t>
-            </w:r>
-            <w:proofErr w:type="spellEnd"/>
-            <w:r>
-              <w:rPr>
-                <w:rFonts w:ascii="Times New Roman" w:hAnsi="Times New Roman" w:cs="Times New Roman"/>
-                <w:b w:val="0"/>
-                <w:szCs w:val="24"/>
-              </w:rPr>
-              <w:t>” the system will shows “</w:t>
-            </w:r>
-            <w:proofErr w:type="spellStart"/>
-            <w:r>
-              <w:rPr>
-                <w:rFonts w:ascii="Times New Roman" w:hAnsi="Times New Roman" w:cs="Times New Roman"/>
-                <w:b w:val="0"/>
-                <w:szCs w:val="24"/>
-              </w:rPr>
-              <w:t>Ngày</w:t>
-            </w:r>
-            <w:proofErr w:type="spellEnd"/>
-            <w:r>
-              <w:rPr>
-                <w:rFonts w:ascii="Times New Roman" w:hAnsi="Times New Roman" w:cs="Times New Roman"/>
-                <w:b w:val="0"/>
-                <w:szCs w:val="24"/>
-              </w:rPr>
-              <w:t xml:space="preserve"> </w:t>
-            </w:r>
-            <w:proofErr w:type="spellStart"/>
-            <w:r>
-              <w:rPr>
-                <w:rFonts w:ascii="Times New Roman" w:hAnsi="Times New Roman" w:cs="Times New Roman"/>
-                <w:b w:val="0"/>
-                <w:szCs w:val="24"/>
-              </w:rPr>
-              <w:t>giao</w:t>
-            </w:r>
-            <w:proofErr w:type="spellEnd"/>
-            <w:r>
-              <w:rPr>
-                <w:rFonts w:ascii="Times New Roman" w:hAnsi="Times New Roman" w:cs="Times New Roman"/>
-                <w:b w:val="0"/>
-                <w:szCs w:val="24"/>
-              </w:rPr>
-              <w:t xml:space="preserve"> </w:t>
-            </w:r>
-            <w:proofErr w:type="spellStart"/>
-            <w:r>
-              <w:rPr>
-                <w:rFonts w:ascii="Times New Roman" w:hAnsi="Times New Roman" w:cs="Times New Roman"/>
-                <w:b w:val="0"/>
-                <w:szCs w:val="24"/>
-              </w:rPr>
-              <w:t>hàng</w:t>
-            </w:r>
-            <w:proofErr w:type="spellEnd"/>
-            <w:r>
-              <w:rPr>
-                <w:rFonts w:ascii="Times New Roman" w:hAnsi="Times New Roman" w:cs="Times New Roman"/>
-                <w:b w:val="0"/>
-                <w:szCs w:val="24"/>
-              </w:rPr>
-              <w:t>” with label.</w:t>
+              <w:t>If the order status is “Đanggiaohàng” or “Đãhoànthành” the system will shows “Ngàygiaohàng” with label.</w:t>
             </w:r>
           </w:p>
           <w:p>
@@ -3182,43 +2096,7 @@
                 <w:b w:val="0"/>
                 <w:szCs w:val="24"/>
               </w:rPr>
-              <w:t>Button “</w:t>
-            </w:r>
-            <w:proofErr w:type="spellStart"/>
-            <w:r>
-              <w:rPr>
-                <w:rFonts w:ascii="Times New Roman" w:hAnsi="Times New Roman" w:cs="Times New Roman"/>
-                <w:b w:val="0"/>
-                <w:szCs w:val="24"/>
-              </w:rPr>
-              <w:t>Đặt</w:t>
-            </w:r>
-            <w:proofErr w:type="spellEnd"/>
-            <w:r>
-              <w:rPr>
-                <w:rFonts w:ascii="Times New Roman" w:hAnsi="Times New Roman" w:cs="Times New Roman"/>
-                <w:b w:val="0"/>
-                <w:szCs w:val="24"/>
-              </w:rPr>
-              <w:t xml:space="preserve"> </w:t>
-            </w:r>
-            <w:proofErr w:type="spellStart"/>
-            <w:r>
-              <w:rPr>
-                <w:rFonts w:ascii="Times New Roman" w:hAnsi="Times New Roman" w:cs="Times New Roman"/>
-                <w:b w:val="0"/>
-                <w:szCs w:val="24"/>
-              </w:rPr>
-              <w:t>xe</w:t>
-            </w:r>
-            <w:proofErr w:type="spellEnd"/>
-            <w:r>
-              <w:rPr>
-                <w:rFonts w:ascii="Times New Roman" w:hAnsi="Times New Roman" w:cs="Times New Roman"/>
-                <w:b w:val="0"/>
-                <w:szCs w:val="24"/>
-              </w:rPr>
-              <w:t>” must be disabled.</w:t>
+              <w:t>Button “Đặtxe” must be disabled.</w:t>
             </w:r>
           </w:p>
         </w:tc>
@@ -3236,7 +2114,7 @@
 </file>
 
 <file path=word/numbering.xml><?xml version="1.0" encoding="utf-8"?>
-<w:numbering xmlns:wpc="http://schemas.microsoft.com/office/word/2010/wordprocessingCanvas" xmlns:mc="http://schemas.openxmlformats.org/markup-compatibility/2006" xmlns:o="urn:schemas-microsoft-com:office:office" xmlns:r="http://schemas.openxmlformats.org/officeDocument/2006/relationships" xmlns:m="http://schemas.openxmlformats.org/officeDocument/2006/math" xmlns:v="urn:schemas-microsoft-com:vml" xmlns:wp14="http://schemas.microsoft.com/office/word/2010/wordprocessingDrawing" xmlns:wp="http://schemas.openxmlformats.org/drawingml/2006/wordprocessingDrawing" xmlns:w10="urn:schemas-microsoft-com:office:word" xmlns:w="http://schemas.openxmlformats.org/wordprocessingml/2006/main" xmlns:w14="http://schemas.microsoft.com/office/word/2010/wordml" xmlns:wpg="http://schemas.microsoft.com/office/word/2010/wordprocessingGroup" xmlns:wpi="http://schemas.microsoft.com/office/word/2010/wordprocessingInk" xmlns:wne="http://schemas.microsoft.com/office/word/2006/wordml" xmlns:wps="http://schemas.microsoft.com/office/word/2010/wordprocessingShape" mc:Ignorable="w14 wp14">
+<w:numbering xmlns:ve="http://schemas.openxmlformats.org/markup-compatibility/2006" xmlns:o="urn:schemas-microsoft-com:office:office" xmlns:r="http://schemas.openxmlformats.org/officeDocument/2006/relationships" xmlns:m="http://schemas.openxmlformats.org/officeDocument/2006/math" xmlns:v="urn:schemas-microsoft-com:vml" xmlns:wp="http://schemas.openxmlformats.org/drawingml/2006/wordprocessingDrawing" xmlns:w10="urn:schemas-microsoft-com:office:word" xmlns:w="http://schemas.openxmlformats.org/wordprocessingml/2006/main" xmlns:wne="http://schemas.microsoft.com/office/word/2006/wordml">
   <w:abstractNum w:abstractNumId="0">
     <w:nsid w:val="3FE909F0"/>
     <w:multiLevelType w:val="hybridMultilevel"/>
@@ -3471,7 +2349,7 @@
 </file>
 
 <file path=word/styles.xml><?xml version="1.0" encoding="utf-8"?>
-<w:styles xmlns:mc="http://schemas.openxmlformats.org/markup-compatibility/2006" xmlns:r="http://schemas.openxmlformats.org/officeDocument/2006/relationships" xmlns:w="http://schemas.openxmlformats.org/wordprocessingml/2006/main" xmlns:w14="http://schemas.microsoft.com/office/word/2010/wordml" mc:Ignorable="w14">
+<w:styles xmlns:r="http://schemas.openxmlformats.org/officeDocument/2006/relationships" xmlns:w="http://schemas.openxmlformats.org/wordprocessingml/2006/main">
   <w:docDefaults>
     <w:rPrDefault>
       <w:rPr>
@@ -3651,6 +2529,7 @@
     <w:uiPriority w:val="99"/>
     <w:semiHidden/>
     <w:unhideWhenUsed/>
+    <w:qFormat/>
     <w:tblPr>
       <w:tblInd w:w="0" w:type="dxa"/>
       <w:tblCellMar>
